--- a/3_Allegati/Requisiti/TemplateRequisiti.docx
+++ b/3_Allegati/Requisiti/TemplateRequisiti.docx
@@ -451,6 +451,2608 @@
         </w:rPr>
       </w:pPr>
     </w:p>
+    <w:tbl>
+      <w:tblPr>
+        <w:tblW w:w="9645" w:type="dxa"/>
+        <w:tblInd w:w="-8" w:type="dxa"/>
+        <w:tblBorders>
+          <w:top w:val="single" w:sz="2" w:space="0" w:color="auto"/>
+          <w:left w:val="single" w:sz="2" w:space="0" w:color="auto"/>
+          <w:bottom w:val="single" w:sz="2" w:space="0" w:color="auto"/>
+          <w:right w:val="single" w:sz="2" w:space="0" w:color="auto"/>
+          <w:insideH w:val="single" w:sz="2" w:space="0" w:color="auto"/>
+          <w:insideV w:val="single" w:sz="2" w:space="0" w:color="auto"/>
+        </w:tblBorders>
+        <w:tblLayout w:type="fixed"/>
+        <w:tblCellMar>
+          <w:top w:w="57" w:type="dxa"/>
+          <w:bottom w:w="57" w:type="dxa"/>
+        </w:tblCellMar>
+        <w:tblLook w:val="00A0" w:firstRow="1" w:lastRow="0" w:firstColumn="1" w:lastColumn="0" w:noHBand="0" w:noVBand="0"/>
+      </w:tblPr>
+      <w:tblGrid>
+        <w:gridCol w:w="1520"/>
+        <w:gridCol w:w="3497"/>
+        <w:gridCol w:w="1417"/>
+        <w:gridCol w:w="567"/>
+        <w:gridCol w:w="1299"/>
+        <w:gridCol w:w="1345"/>
+      </w:tblGrid>
+      <w:tr>
+        <w:tc>
+          <w:tcPr>
+            <w:tcW w:w="1520" w:type="dxa"/>
+            <w:tcBorders>
+              <w:top w:val="single" w:sz="2" w:space="0" w:color="auto"/>
+              <w:left w:val="single" w:sz="2" w:space="0" w:color="auto"/>
+              <w:bottom w:val="single" w:sz="2" w:space="0" w:color="auto"/>
+              <w:right w:val="single" w:sz="2" w:space="0" w:color="auto"/>
+            </w:tcBorders>
+            <w:shd w:val="clear" w:color="auto" w:fill="D9D9D9" w:themeFill="background1" w:themeFillShade="D9"/>
+            <w:hideMark/>
+          </w:tcPr>
+          <w:p>
+            <w:pPr>
+              <w:rPr>
+                <w:b/>
+                <w:bCs/>
+              </w:rPr>
+            </w:pPr>
+            <w:r>
+              <w:rPr>
+                <w:b/>
+                <w:bCs/>
+              </w:rPr>
+              <w:t>Requisito</w:t>
+            </w:r>
+          </w:p>
+        </w:tc>
+        <w:tc>
+          <w:tcPr>
+            <w:tcW w:w="3497" w:type="dxa"/>
+            <w:tcBorders>
+              <w:top w:val="single" w:sz="2" w:space="0" w:color="auto"/>
+              <w:left w:val="single" w:sz="2" w:space="0" w:color="auto"/>
+              <w:bottom w:val="single" w:sz="2" w:space="0" w:color="auto"/>
+              <w:right w:val="single" w:sz="2" w:space="0" w:color="auto"/>
+            </w:tcBorders>
+            <w:hideMark/>
+          </w:tcPr>
+          <w:p>
+            <w:r>
+              <w:t>Req-0</w:t>
+            </w:r>
+            <w:r>
+              <w:t>01</w:t>
+            </w:r>
+          </w:p>
+        </w:tc>
+        <w:tc>
+          <w:tcPr>
+            <w:tcW w:w="1417" w:type="dxa"/>
+            <w:tcBorders>
+              <w:top w:val="single" w:sz="2" w:space="0" w:color="auto"/>
+              <w:left w:val="single" w:sz="2" w:space="0" w:color="auto"/>
+              <w:bottom w:val="single" w:sz="2" w:space="0" w:color="auto"/>
+              <w:right w:val="single" w:sz="2" w:space="0" w:color="auto"/>
+            </w:tcBorders>
+            <w:shd w:val="clear" w:color="auto" w:fill="D9D9D9" w:themeFill="background1" w:themeFillShade="D9"/>
+            <w:hideMark/>
+          </w:tcPr>
+          <w:p>
+            <w:r>
+              <w:rPr>
+                <w:b/>
+                <w:bCs/>
+              </w:rPr>
+              <w:t>Priorità</w:t>
+            </w:r>
+          </w:p>
+        </w:tc>
+        <w:tc>
+          <w:tcPr>
+            <w:tcW w:w="567" w:type="dxa"/>
+            <w:tcBorders>
+              <w:top w:val="single" w:sz="2" w:space="0" w:color="auto"/>
+              <w:left w:val="single" w:sz="2" w:space="0" w:color="auto"/>
+              <w:bottom w:val="single" w:sz="2" w:space="0" w:color="auto"/>
+              <w:right w:val="single" w:sz="2" w:space="0" w:color="auto"/>
+            </w:tcBorders>
+            <w:hideMark/>
+          </w:tcPr>
+          <w:p>
+            <w:r>
+              <w:t>1</w:t>
+            </w:r>
+          </w:p>
+        </w:tc>
+        <w:tc>
+          <w:tcPr>
+            <w:tcW w:w="1299" w:type="dxa"/>
+            <w:tcBorders>
+              <w:top w:val="single" w:sz="2" w:space="0" w:color="auto"/>
+              <w:left w:val="single" w:sz="2" w:space="0" w:color="auto"/>
+              <w:bottom w:val="single" w:sz="2" w:space="0" w:color="auto"/>
+              <w:right w:val="single" w:sz="2" w:space="0" w:color="auto"/>
+            </w:tcBorders>
+            <w:shd w:val="clear" w:color="auto" w:fill="D9D9D9" w:themeFill="background1" w:themeFillShade="D9"/>
+            <w:hideMark/>
+          </w:tcPr>
+          <w:p>
+            <w:r>
+              <w:rPr>
+                <w:b/>
+                <w:bCs/>
+              </w:rPr>
+              <w:t>Versione</w:t>
+            </w:r>
+          </w:p>
+        </w:tc>
+        <w:tc>
+          <w:tcPr>
+            <w:tcW w:w="1345" w:type="dxa"/>
+            <w:tcBorders>
+              <w:top w:val="single" w:sz="2" w:space="0" w:color="auto"/>
+              <w:left w:val="single" w:sz="2" w:space="0" w:color="auto"/>
+              <w:bottom w:val="single" w:sz="2" w:space="0" w:color="auto"/>
+              <w:right w:val="single" w:sz="2" w:space="0" w:color="auto"/>
+            </w:tcBorders>
+            <w:hideMark/>
+          </w:tcPr>
+          <w:p>
+            <w:r>
+              <w:t>1.0</w:t>
+            </w:r>
+          </w:p>
+        </w:tc>
+      </w:tr>
+      <w:tr>
+        <w:tc>
+          <w:tcPr>
+            <w:tcW w:w="1520" w:type="dxa"/>
+            <w:tcBorders>
+              <w:top w:val="single" w:sz="2" w:space="0" w:color="auto"/>
+              <w:left w:val="single" w:sz="2" w:space="0" w:color="auto"/>
+              <w:bottom w:val="single" w:sz="2" w:space="0" w:color="auto"/>
+              <w:right w:val="single" w:sz="2" w:space="0" w:color="auto"/>
+            </w:tcBorders>
+            <w:shd w:val="clear" w:color="auto" w:fill="D9D9D9" w:themeFill="background1" w:themeFillShade="D9"/>
+            <w:hideMark/>
+          </w:tcPr>
+          <w:p>
+            <w:pPr>
+              <w:rPr>
+                <w:b/>
+                <w:bCs/>
+              </w:rPr>
+            </w:pPr>
+            <w:r>
+              <w:rPr>
+                <w:b/>
+                <w:bCs/>
+              </w:rPr>
+              <w:t>Nome</w:t>
+            </w:r>
+          </w:p>
+        </w:tc>
+        <w:tc>
+          <w:tcPr>
+            <w:tcW w:w="8125" w:type="dxa"/>
+            <w:gridSpan w:val="5"/>
+            <w:tcBorders>
+              <w:top w:val="single" w:sz="2" w:space="0" w:color="auto"/>
+              <w:left w:val="single" w:sz="2" w:space="0" w:color="auto"/>
+              <w:bottom w:val="single" w:sz="2" w:space="0" w:color="auto"/>
+              <w:right w:val="single" w:sz="2" w:space="0" w:color="auto"/>
+            </w:tcBorders>
+            <w:hideMark/>
+          </w:tcPr>
+          <w:p>
+            <w:r>
+              <w:t>Menu principale</w:t>
+            </w:r>
+          </w:p>
+        </w:tc>
+      </w:tr>
+      <w:tr>
+        <w:tc>
+          <w:tcPr>
+            <w:tcW w:w="1520" w:type="dxa"/>
+            <w:tcBorders>
+              <w:top w:val="single" w:sz="2" w:space="0" w:color="auto"/>
+              <w:left w:val="single" w:sz="2" w:space="0" w:color="auto"/>
+              <w:bottom w:val="single" w:sz="2" w:space="0" w:color="auto"/>
+              <w:right w:val="single" w:sz="2" w:space="0" w:color="auto"/>
+            </w:tcBorders>
+            <w:shd w:val="clear" w:color="auto" w:fill="D9D9D9" w:themeFill="background1" w:themeFillShade="D9"/>
+            <w:hideMark/>
+          </w:tcPr>
+          <w:p>
+            <w:pPr>
+              <w:rPr>
+                <w:b/>
+                <w:bCs/>
+              </w:rPr>
+            </w:pPr>
+            <w:r>
+              <w:rPr>
+                <w:b/>
+                <w:bCs/>
+              </w:rPr>
+              <w:t>Note</w:t>
+            </w:r>
+          </w:p>
+        </w:tc>
+        <w:tc>
+          <w:tcPr>
+            <w:tcW w:w="8125" w:type="dxa"/>
+            <w:gridSpan w:val="5"/>
+            <w:tcBorders>
+              <w:top w:val="single" w:sz="2" w:space="0" w:color="auto"/>
+              <w:left w:val="single" w:sz="2" w:space="0" w:color="auto"/>
+              <w:bottom w:val="single" w:sz="2" w:space="0" w:color="auto"/>
+              <w:right w:val="single" w:sz="2" w:space="0" w:color="auto"/>
+            </w:tcBorders>
+            <w:hideMark/>
+          </w:tcPr>
+          <w:p/>
+        </w:tc>
+      </w:tr>
+      <w:tr>
+        <w:tc>
+          <w:tcPr>
+            <w:tcW w:w="9645" w:type="dxa"/>
+            <w:gridSpan w:val="6"/>
+            <w:tcBorders>
+              <w:top w:val="single" w:sz="2" w:space="0" w:color="auto"/>
+              <w:left w:val="single" w:sz="2" w:space="0" w:color="auto"/>
+              <w:bottom w:val="single" w:sz="2" w:space="0" w:color="auto"/>
+              <w:right w:val="single" w:sz="2" w:space="0" w:color="auto"/>
+            </w:tcBorders>
+            <w:hideMark/>
+          </w:tcPr>
+          <w:p>
+            <w:pPr>
+              <w:rPr>
+                <w:b/>
+              </w:rPr>
+            </w:pPr>
+            <w:r>
+              <w:rPr>
+                <w:b/>
+              </w:rPr>
+              <w:t>Sotto requisiti</w:t>
+            </w:r>
+          </w:p>
+        </w:tc>
+      </w:tr>
+      <w:tr>
+        <w:tc>
+          <w:tcPr>
+            <w:tcW w:w="1520" w:type="dxa"/>
+            <w:tcBorders>
+              <w:top w:val="single" w:sz="2" w:space="0" w:color="auto"/>
+              <w:left w:val="single" w:sz="2" w:space="0" w:color="auto"/>
+              <w:bottom w:val="single" w:sz="2" w:space="0" w:color="auto"/>
+              <w:right w:val="single" w:sz="2" w:space="0" w:color="auto"/>
+            </w:tcBorders>
+            <w:shd w:val="clear" w:color="auto" w:fill="D9D9D9" w:themeFill="background1" w:themeFillShade="D9"/>
+            <w:hideMark/>
+          </w:tcPr>
+          <w:p>
+            <w:pPr>
+              <w:rPr>
+                <w:b/>
+              </w:rPr>
+            </w:pPr>
+            <w:r>
+              <w:rPr>
+                <w:b/>
+              </w:rPr>
+              <w:t>001</w:t>
+            </w:r>
+          </w:p>
+        </w:tc>
+        <w:tc>
+          <w:tcPr>
+            <w:tcW w:w="8125" w:type="dxa"/>
+            <w:gridSpan w:val="5"/>
+            <w:tcBorders>
+              <w:top w:val="single" w:sz="2" w:space="0" w:color="auto"/>
+              <w:left w:val="single" w:sz="2" w:space="0" w:color="auto"/>
+              <w:bottom w:val="single" w:sz="2" w:space="0" w:color="auto"/>
+              <w:right w:val="single" w:sz="2" w:space="0" w:color="auto"/>
+            </w:tcBorders>
+            <w:hideMark/>
+          </w:tcPr>
+          <w:p/>
+        </w:tc>
+      </w:tr>
+      <w:tr>
+        <w:tc>
+          <w:tcPr>
+            <w:tcW w:w="1520" w:type="dxa"/>
+            <w:tcBorders>
+              <w:top w:val="single" w:sz="2" w:space="0" w:color="auto"/>
+              <w:left w:val="single" w:sz="2" w:space="0" w:color="auto"/>
+              <w:bottom w:val="single" w:sz="2" w:space="0" w:color="auto"/>
+              <w:right w:val="single" w:sz="2" w:space="0" w:color="auto"/>
+            </w:tcBorders>
+            <w:shd w:val="clear" w:color="auto" w:fill="D9D9D9" w:themeFill="background1" w:themeFillShade="D9"/>
+            <w:hideMark/>
+          </w:tcPr>
+          <w:p>
+            <w:pPr>
+              <w:rPr>
+                <w:b/>
+              </w:rPr>
+            </w:pPr>
+            <w:r>
+              <w:rPr>
+                <w:b/>
+              </w:rPr>
+              <w:t>002</w:t>
+            </w:r>
+          </w:p>
+        </w:tc>
+        <w:tc>
+          <w:tcPr>
+            <w:tcW w:w="8125" w:type="dxa"/>
+            <w:gridSpan w:val="5"/>
+            <w:tcBorders>
+              <w:top w:val="single" w:sz="2" w:space="0" w:color="auto"/>
+              <w:left w:val="single" w:sz="2" w:space="0" w:color="auto"/>
+              <w:bottom w:val="single" w:sz="2" w:space="0" w:color="auto"/>
+              <w:right w:val="single" w:sz="2" w:space="0" w:color="auto"/>
+            </w:tcBorders>
+            <w:hideMark/>
+          </w:tcPr>
+          <w:p/>
+        </w:tc>
+      </w:tr>
+    </w:tbl>
+    <w:p>
+      <w:pPr>
+        <w:rPr>
+          <w:b/>
+        </w:rPr>
+      </w:pPr>
+    </w:p>
+    <w:tbl>
+      <w:tblPr>
+        <w:tblW w:w="9645" w:type="dxa"/>
+        <w:tblInd w:w="-8" w:type="dxa"/>
+        <w:tblBorders>
+          <w:top w:val="single" w:sz="2" w:space="0" w:color="auto"/>
+          <w:left w:val="single" w:sz="2" w:space="0" w:color="auto"/>
+          <w:bottom w:val="single" w:sz="2" w:space="0" w:color="auto"/>
+          <w:right w:val="single" w:sz="2" w:space="0" w:color="auto"/>
+          <w:insideH w:val="single" w:sz="2" w:space="0" w:color="auto"/>
+          <w:insideV w:val="single" w:sz="2" w:space="0" w:color="auto"/>
+        </w:tblBorders>
+        <w:tblLayout w:type="fixed"/>
+        <w:tblCellMar>
+          <w:top w:w="57" w:type="dxa"/>
+          <w:bottom w:w="57" w:type="dxa"/>
+        </w:tblCellMar>
+        <w:tblLook w:val="00A0" w:firstRow="1" w:lastRow="0" w:firstColumn="1" w:lastColumn="0" w:noHBand="0" w:noVBand="0"/>
+      </w:tblPr>
+      <w:tblGrid>
+        <w:gridCol w:w="1520"/>
+        <w:gridCol w:w="3497"/>
+        <w:gridCol w:w="1417"/>
+        <w:gridCol w:w="567"/>
+        <w:gridCol w:w="1299"/>
+        <w:gridCol w:w="1345"/>
+      </w:tblGrid>
+      <w:tr>
+        <w:tc>
+          <w:tcPr>
+            <w:tcW w:w="1520" w:type="dxa"/>
+            <w:tcBorders>
+              <w:top w:val="single" w:sz="2" w:space="0" w:color="auto"/>
+              <w:left w:val="single" w:sz="2" w:space="0" w:color="auto"/>
+              <w:bottom w:val="single" w:sz="2" w:space="0" w:color="auto"/>
+              <w:right w:val="single" w:sz="2" w:space="0" w:color="auto"/>
+            </w:tcBorders>
+            <w:shd w:val="clear" w:color="auto" w:fill="D9D9D9" w:themeFill="background1" w:themeFillShade="D9"/>
+            <w:hideMark/>
+          </w:tcPr>
+          <w:p>
+            <w:pPr>
+              <w:rPr>
+                <w:b/>
+                <w:bCs/>
+              </w:rPr>
+            </w:pPr>
+            <w:r>
+              <w:rPr>
+                <w:b/>
+                <w:bCs/>
+              </w:rPr>
+              <w:t>Requisito</w:t>
+            </w:r>
+          </w:p>
+        </w:tc>
+        <w:tc>
+          <w:tcPr>
+            <w:tcW w:w="3497" w:type="dxa"/>
+            <w:tcBorders>
+              <w:top w:val="single" w:sz="2" w:space="0" w:color="auto"/>
+              <w:left w:val="single" w:sz="2" w:space="0" w:color="auto"/>
+              <w:bottom w:val="single" w:sz="2" w:space="0" w:color="auto"/>
+              <w:right w:val="single" w:sz="2" w:space="0" w:color="auto"/>
+            </w:tcBorders>
+            <w:hideMark/>
+          </w:tcPr>
+          <w:p>
+            <w:r>
+              <w:t>Req-0</w:t>
+            </w:r>
+            <w:r>
+              <w:t>0</w:t>
+            </w:r>
+            <w:r>
+              <w:t>2</w:t>
+            </w:r>
+          </w:p>
+        </w:tc>
+        <w:tc>
+          <w:tcPr>
+            <w:tcW w:w="1417" w:type="dxa"/>
+            <w:tcBorders>
+              <w:top w:val="single" w:sz="2" w:space="0" w:color="auto"/>
+              <w:left w:val="single" w:sz="2" w:space="0" w:color="auto"/>
+              <w:bottom w:val="single" w:sz="2" w:space="0" w:color="auto"/>
+              <w:right w:val="single" w:sz="2" w:space="0" w:color="auto"/>
+            </w:tcBorders>
+            <w:shd w:val="clear" w:color="auto" w:fill="D9D9D9" w:themeFill="background1" w:themeFillShade="D9"/>
+            <w:hideMark/>
+          </w:tcPr>
+          <w:p>
+            <w:r>
+              <w:rPr>
+                <w:b/>
+                <w:bCs/>
+              </w:rPr>
+              <w:t>Priorità</w:t>
+            </w:r>
+          </w:p>
+        </w:tc>
+        <w:tc>
+          <w:tcPr>
+            <w:tcW w:w="567" w:type="dxa"/>
+            <w:tcBorders>
+              <w:top w:val="single" w:sz="2" w:space="0" w:color="auto"/>
+              <w:left w:val="single" w:sz="2" w:space="0" w:color="auto"/>
+              <w:bottom w:val="single" w:sz="2" w:space="0" w:color="auto"/>
+              <w:right w:val="single" w:sz="2" w:space="0" w:color="auto"/>
+            </w:tcBorders>
+            <w:hideMark/>
+          </w:tcPr>
+          <w:p>
+            <w:r>
+              <w:t>1</w:t>
+            </w:r>
+          </w:p>
+        </w:tc>
+        <w:tc>
+          <w:tcPr>
+            <w:tcW w:w="1299" w:type="dxa"/>
+            <w:tcBorders>
+              <w:top w:val="single" w:sz="2" w:space="0" w:color="auto"/>
+              <w:left w:val="single" w:sz="2" w:space="0" w:color="auto"/>
+              <w:bottom w:val="single" w:sz="2" w:space="0" w:color="auto"/>
+              <w:right w:val="single" w:sz="2" w:space="0" w:color="auto"/>
+            </w:tcBorders>
+            <w:shd w:val="clear" w:color="auto" w:fill="D9D9D9" w:themeFill="background1" w:themeFillShade="D9"/>
+            <w:hideMark/>
+          </w:tcPr>
+          <w:p>
+            <w:r>
+              <w:rPr>
+                <w:b/>
+                <w:bCs/>
+              </w:rPr>
+              <w:t>Versione</w:t>
+            </w:r>
+          </w:p>
+        </w:tc>
+        <w:tc>
+          <w:tcPr>
+            <w:tcW w:w="1345" w:type="dxa"/>
+            <w:tcBorders>
+              <w:top w:val="single" w:sz="2" w:space="0" w:color="auto"/>
+              <w:left w:val="single" w:sz="2" w:space="0" w:color="auto"/>
+              <w:bottom w:val="single" w:sz="2" w:space="0" w:color="auto"/>
+              <w:right w:val="single" w:sz="2" w:space="0" w:color="auto"/>
+            </w:tcBorders>
+            <w:hideMark/>
+          </w:tcPr>
+          <w:p>
+            <w:r>
+              <w:t>1.0</w:t>
+            </w:r>
+          </w:p>
+        </w:tc>
+      </w:tr>
+      <w:tr>
+        <w:tc>
+          <w:tcPr>
+            <w:tcW w:w="1520" w:type="dxa"/>
+            <w:tcBorders>
+              <w:top w:val="single" w:sz="2" w:space="0" w:color="auto"/>
+              <w:left w:val="single" w:sz="2" w:space="0" w:color="auto"/>
+              <w:bottom w:val="single" w:sz="2" w:space="0" w:color="auto"/>
+              <w:right w:val="single" w:sz="2" w:space="0" w:color="auto"/>
+            </w:tcBorders>
+            <w:shd w:val="clear" w:color="auto" w:fill="D9D9D9" w:themeFill="background1" w:themeFillShade="D9"/>
+            <w:hideMark/>
+          </w:tcPr>
+          <w:p>
+            <w:pPr>
+              <w:rPr>
+                <w:b/>
+                <w:bCs/>
+              </w:rPr>
+            </w:pPr>
+            <w:r>
+              <w:rPr>
+                <w:b/>
+                <w:bCs/>
+              </w:rPr>
+              <w:t>Nome</w:t>
+            </w:r>
+          </w:p>
+        </w:tc>
+        <w:tc>
+          <w:tcPr>
+            <w:tcW w:w="8125" w:type="dxa"/>
+            <w:gridSpan w:val="5"/>
+            <w:tcBorders>
+              <w:top w:val="single" w:sz="2" w:space="0" w:color="auto"/>
+              <w:left w:val="single" w:sz="2" w:space="0" w:color="auto"/>
+              <w:bottom w:val="single" w:sz="2" w:space="0" w:color="auto"/>
+              <w:right w:val="single" w:sz="2" w:space="0" w:color="auto"/>
+            </w:tcBorders>
+            <w:hideMark/>
+          </w:tcPr>
+          <w:p>
+            <w:r>
+              <w:t>Sezione impostazioni</w:t>
+            </w:r>
+          </w:p>
+        </w:tc>
+      </w:tr>
+      <w:tr>
+        <w:tc>
+          <w:tcPr>
+            <w:tcW w:w="1520" w:type="dxa"/>
+            <w:tcBorders>
+              <w:top w:val="single" w:sz="2" w:space="0" w:color="auto"/>
+              <w:left w:val="single" w:sz="2" w:space="0" w:color="auto"/>
+              <w:bottom w:val="single" w:sz="2" w:space="0" w:color="auto"/>
+              <w:right w:val="single" w:sz="2" w:space="0" w:color="auto"/>
+            </w:tcBorders>
+            <w:shd w:val="clear" w:color="auto" w:fill="D9D9D9" w:themeFill="background1" w:themeFillShade="D9"/>
+            <w:hideMark/>
+          </w:tcPr>
+          <w:p>
+            <w:pPr>
+              <w:rPr>
+                <w:b/>
+                <w:bCs/>
+              </w:rPr>
+            </w:pPr>
+            <w:r>
+              <w:rPr>
+                <w:b/>
+                <w:bCs/>
+              </w:rPr>
+              <w:t>Note</w:t>
+            </w:r>
+          </w:p>
+        </w:tc>
+        <w:tc>
+          <w:tcPr>
+            <w:tcW w:w="8125" w:type="dxa"/>
+            <w:gridSpan w:val="5"/>
+            <w:tcBorders>
+              <w:top w:val="single" w:sz="2" w:space="0" w:color="auto"/>
+              <w:left w:val="single" w:sz="2" w:space="0" w:color="auto"/>
+              <w:bottom w:val="single" w:sz="2" w:space="0" w:color="auto"/>
+              <w:right w:val="single" w:sz="2" w:space="0" w:color="auto"/>
+            </w:tcBorders>
+            <w:hideMark/>
+          </w:tcPr>
+          <w:p/>
+        </w:tc>
+      </w:tr>
+      <w:tr>
+        <w:tc>
+          <w:tcPr>
+            <w:tcW w:w="9645" w:type="dxa"/>
+            <w:gridSpan w:val="6"/>
+            <w:tcBorders>
+              <w:top w:val="single" w:sz="2" w:space="0" w:color="auto"/>
+              <w:left w:val="single" w:sz="2" w:space="0" w:color="auto"/>
+              <w:bottom w:val="single" w:sz="2" w:space="0" w:color="auto"/>
+              <w:right w:val="single" w:sz="2" w:space="0" w:color="auto"/>
+            </w:tcBorders>
+            <w:hideMark/>
+          </w:tcPr>
+          <w:p>
+            <w:pPr>
+              <w:rPr>
+                <w:b/>
+              </w:rPr>
+            </w:pPr>
+            <w:r>
+              <w:rPr>
+                <w:b/>
+              </w:rPr>
+              <w:t>Sotto requisiti</w:t>
+            </w:r>
+          </w:p>
+        </w:tc>
+      </w:tr>
+      <w:tr>
+        <w:tc>
+          <w:tcPr>
+            <w:tcW w:w="1520" w:type="dxa"/>
+            <w:tcBorders>
+              <w:top w:val="single" w:sz="2" w:space="0" w:color="auto"/>
+              <w:left w:val="single" w:sz="2" w:space="0" w:color="auto"/>
+              <w:bottom w:val="single" w:sz="2" w:space="0" w:color="auto"/>
+              <w:right w:val="single" w:sz="2" w:space="0" w:color="auto"/>
+            </w:tcBorders>
+            <w:shd w:val="clear" w:color="auto" w:fill="D9D9D9" w:themeFill="background1" w:themeFillShade="D9"/>
+            <w:hideMark/>
+          </w:tcPr>
+          <w:p>
+            <w:pPr>
+              <w:rPr>
+                <w:b/>
+              </w:rPr>
+            </w:pPr>
+            <w:r>
+              <w:rPr>
+                <w:b/>
+              </w:rPr>
+              <w:t>001</w:t>
+            </w:r>
+          </w:p>
+        </w:tc>
+        <w:tc>
+          <w:tcPr>
+            <w:tcW w:w="8125" w:type="dxa"/>
+            <w:gridSpan w:val="5"/>
+            <w:tcBorders>
+              <w:top w:val="single" w:sz="2" w:space="0" w:color="auto"/>
+              <w:left w:val="single" w:sz="2" w:space="0" w:color="auto"/>
+              <w:bottom w:val="single" w:sz="2" w:space="0" w:color="auto"/>
+              <w:right w:val="single" w:sz="2" w:space="0" w:color="auto"/>
+            </w:tcBorders>
+            <w:hideMark/>
+          </w:tcPr>
+          <w:p/>
+        </w:tc>
+      </w:tr>
+      <w:tr>
+        <w:tc>
+          <w:tcPr>
+            <w:tcW w:w="1520" w:type="dxa"/>
+            <w:tcBorders>
+              <w:top w:val="single" w:sz="2" w:space="0" w:color="auto"/>
+              <w:left w:val="single" w:sz="2" w:space="0" w:color="auto"/>
+              <w:bottom w:val="single" w:sz="2" w:space="0" w:color="auto"/>
+              <w:right w:val="single" w:sz="2" w:space="0" w:color="auto"/>
+            </w:tcBorders>
+            <w:shd w:val="clear" w:color="auto" w:fill="D9D9D9" w:themeFill="background1" w:themeFillShade="D9"/>
+            <w:hideMark/>
+          </w:tcPr>
+          <w:p>
+            <w:pPr>
+              <w:rPr>
+                <w:b/>
+              </w:rPr>
+            </w:pPr>
+            <w:r>
+              <w:rPr>
+                <w:b/>
+              </w:rPr>
+              <w:t>002</w:t>
+            </w:r>
+          </w:p>
+        </w:tc>
+        <w:tc>
+          <w:tcPr>
+            <w:tcW w:w="8125" w:type="dxa"/>
+            <w:gridSpan w:val="5"/>
+            <w:tcBorders>
+              <w:top w:val="single" w:sz="2" w:space="0" w:color="auto"/>
+              <w:left w:val="single" w:sz="2" w:space="0" w:color="auto"/>
+              <w:bottom w:val="single" w:sz="2" w:space="0" w:color="auto"/>
+              <w:right w:val="single" w:sz="2" w:space="0" w:color="auto"/>
+            </w:tcBorders>
+            <w:hideMark/>
+          </w:tcPr>
+          <w:p/>
+        </w:tc>
+      </w:tr>
+    </w:tbl>
+    <w:p>
+      <w:pPr>
+        <w:rPr>
+          <w:b/>
+        </w:rPr>
+      </w:pPr>
+    </w:p>
+    <w:tbl>
+      <w:tblPr>
+        <w:tblW w:w="9645" w:type="dxa"/>
+        <w:tblInd w:w="-8" w:type="dxa"/>
+        <w:tblBorders>
+          <w:top w:val="single" w:sz="2" w:space="0" w:color="auto"/>
+          <w:left w:val="single" w:sz="2" w:space="0" w:color="auto"/>
+          <w:bottom w:val="single" w:sz="2" w:space="0" w:color="auto"/>
+          <w:right w:val="single" w:sz="2" w:space="0" w:color="auto"/>
+          <w:insideH w:val="single" w:sz="2" w:space="0" w:color="auto"/>
+          <w:insideV w:val="single" w:sz="2" w:space="0" w:color="auto"/>
+        </w:tblBorders>
+        <w:tblLayout w:type="fixed"/>
+        <w:tblCellMar>
+          <w:top w:w="57" w:type="dxa"/>
+          <w:bottom w:w="57" w:type="dxa"/>
+        </w:tblCellMar>
+        <w:tblLook w:val="00A0" w:firstRow="1" w:lastRow="0" w:firstColumn="1" w:lastColumn="0" w:noHBand="0" w:noVBand="0"/>
+      </w:tblPr>
+      <w:tblGrid>
+        <w:gridCol w:w="1520"/>
+        <w:gridCol w:w="3497"/>
+        <w:gridCol w:w="1417"/>
+        <w:gridCol w:w="567"/>
+        <w:gridCol w:w="1299"/>
+        <w:gridCol w:w="1345"/>
+      </w:tblGrid>
+      <w:tr>
+        <w:tc>
+          <w:tcPr>
+            <w:tcW w:w="1520" w:type="dxa"/>
+            <w:tcBorders>
+              <w:top w:val="single" w:sz="2" w:space="0" w:color="auto"/>
+              <w:left w:val="single" w:sz="2" w:space="0" w:color="auto"/>
+              <w:bottom w:val="single" w:sz="2" w:space="0" w:color="auto"/>
+              <w:right w:val="single" w:sz="2" w:space="0" w:color="auto"/>
+            </w:tcBorders>
+            <w:shd w:val="clear" w:color="auto" w:fill="D9D9D9" w:themeFill="background1" w:themeFillShade="D9"/>
+            <w:hideMark/>
+          </w:tcPr>
+          <w:p>
+            <w:pPr>
+              <w:rPr>
+                <w:b/>
+                <w:bCs/>
+              </w:rPr>
+            </w:pPr>
+            <w:r>
+              <w:rPr>
+                <w:b/>
+                <w:bCs/>
+              </w:rPr>
+              <w:t>Requisito</w:t>
+            </w:r>
+          </w:p>
+        </w:tc>
+        <w:tc>
+          <w:tcPr>
+            <w:tcW w:w="3497" w:type="dxa"/>
+            <w:tcBorders>
+              <w:top w:val="single" w:sz="2" w:space="0" w:color="auto"/>
+              <w:left w:val="single" w:sz="2" w:space="0" w:color="auto"/>
+              <w:bottom w:val="single" w:sz="2" w:space="0" w:color="auto"/>
+              <w:right w:val="single" w:sz="2" w:space="0" w:color="auto"/>
+            </w:tcBorders>
+            <w:hideMark/>
+          </w:tcPr>
+          <w:p>
+            <w:r>
+              <w:t>Req-0</w:t>
+            </w:r>
+            <w:r>
+              <w:t>0</w:t>
+            </w:r>
+            <w:r>
+              <w:t>3</w:t>
+            </w:r>
+          </w:p>
+        </w:tc>
+        <w:tc>
+          <w:tcPr>
+            <w:tcW w:w="1417" w:type="dxa"/>
+            <w:tcBorders>
+              <w:top w:val="single" w:sz="2" w:space="0" w:color="auto"/>
+              <w:left w:val="single" w:sz="2" w:space="0" w:color="auto"/>
+              <w:bottom w:val="single" w:sz="2" w:space="0" w:color="auto"/>
+              <w:right w:val="single" w:sz="2" w:space="0" w:color="auto"/>
+            </w:tcBorders>
+            <w:shd w:val="clear" w:color="auto" w:fill="D9D9D9" w:themeFill="background1" w:themeFillShade="D9"/>
+            <w:hideMark/>
+          </w:tcPr>
+          <w:p>
+            <w:r>
+              <w:rPr>
+                <w:b/>
+                <w:bCs/>
+              </w:rPr>
+              <w:t>Priorità</w:t>
+            </w:r>
+          </w:p>
+        </w:tc>
+        <w:tc>
+          <w:tcPr>
+            <w:tcW w:w="567" w:type="dxa"/>
+            <w:tcBorders>
+              <w:top w:val="single" w:sz="2" w:space="0" w:color="auto"/>
+              <w:left w:val="single" w:sz="2" w:space="0" w:color="auto"/>
+              <w:bottom w:val="single" w:sz="2" w:space="0" w:color="auto"/>
+              <w:right w:val="single" w:sz="2" w:space="0" w:color="auto"/>
+            </w:tcBorders>
+            <w:hideMark/>
+          </w:tcPr>
+          <w:p>
+            <w:r>
+              <w:t>1</w:t>
+            </w:r>
+          </w:p>
+        </w:tc>
+        <w:tc>
+          <w:tcPr>
+            <w:tcW w:w="1299" w:type="dxa"/>
+            <w:tcBorders>
+              <w:top w:val="single" w:sz="2" w:space="0" w:color="auto"/>
+              <w:left w:val="single" w:sz="2" w:space="0" w:color="auto"/>
+              <w:bottom w:val="single" w:sz="2" w:space="0" w:color="auto"/>
+              <w:right w:val="single" w:sz="2" w:space="0" w:color="auto"/>
+            </w:tcBorders>
+            <w:shd w:val="clear" w:color="auto" w:fill="D9D9D9" w:themeFill="background1" w:themeFillShade="D9"/>
+            <w:hideMark/>
+          </w:tcPr>
+          <w:p>
+            <w:r>
+              <w:rPr>
+                <w:b/>
+                <w:bCs/>
+              </w:rPr>
+              <w:t>Versione</w:t>
+            </w:r>
+          </w:p>
+        </w:tc>
+        <w:tc>
+          <w:tcPr>
+            <w:tcW w:w="1345" w:type="dxa"/>
+            <w:tcBorders>
+              <w:top w:val="single" w:sz="2" w:space="0" w:color="auto"/>
+              <w:left w:val="single" w:sz="2" w:space="0" w:color="auto"/>
+              <w:bottom w:val="single" w:sz="2" w:space="0" w:color="auto"/>
+              <w:right w:val="single" w:sz="2" w:space="0" w:color="auto"/>
+            </w:tcBorders>
+            <w:hideMark/>
+          </w:tcPr>
+          <w:p>
+            <w:r>
+              <w:t>1.0</w:t>
+            </w:r>
+          </w:p>
+        </w:tc>
+      </w:tr>
+      <w:tr>
+        <w:tc>
+          <w:tcPr>
+            <w:tcW w:w="1520" w:type="dxa"/>
+            <w:tcBorders>
+              <w:top w:val="single" w:sz="2" w:space="0" w:color="auto"/>
+              <w:left w:val="single" w:sz="2" w:space="0" w:color="auto"/>
+              <w:bottom w:val="single" w:sz="2" w:space="0" w:color="auto"/>
+              <w:right w:val="single" w:sz="2" w:space="0" w:color="auto"/>
+            </w:tcBorders>
+            <w:shd w:val="clear" w:color="auto" w:fill="D9D9D9" w:themeFill="background1" w:themeFillShade="D9"/>
+            <w:hideMark/>
+          </w:tcPr>
+          <w:p>
+            <w:pPr>
+              <w:rPr>
+                <w:b/>
+                <w:bCs/>
+              </w:rPr>
+            </w:pPr>
+            <w:r>
+              <w:rPr>
+                <w:b/>
+                <w:bCs/>
+              </w:rPr>
+              <w:t>Nome</w:t>
+            </w:r>
+          </w:p>
+        </w:tc>
+        <w:tc>
+          <w:tcPr>
+            <w:tcW w:w="8125" w:type="dxa"/>
+            <w:gridSpan w:val="5"/>
+            <w:tcBorders>
+              <w:top w:val="single" w:sz="2" w:space="0" w:color="auto"/>
+              <w:left w:val="single" w:sz="2" w:space="0" w:color="auto"/>
+              <w:bottom w:val="single" w:sz="2" w:space="0" w:color="auto"/>
+              <w:right w:val="single" w:sz="2" w:space="0" w:color="auto"/>
+            </w:tcBorders>
+            <w:hideMark/>
+          </w:tcPr>
+          <w:p>
+            <w:r>
+              <w:t>Sezione profilo utente</w:t>
+            </w:r>
+          </w:p>
+        </w:tc>
+      </w:tr>
+      <w:tr>
+        <w:tc>
+          <w:tcPr>
+            <w:tcW w:w="1520" w:type="dxa"/>
+            <w:tcBorders>
+              <w:top w:val="single" w:sz="2" w:space="0" w:color="auto"/>
+              <w:left w:val="single" w:sz="2" w:space="0" w:color="auto"/>
+              <w:bottom w:val="single" w:sz="2" w:space="0" w:color="auto"/>
+              <w:right w:val="single" w:sz="2" w:space="0" w:color="auto"/>
+            </w:tcBorders>
+            <w:shd w:val="clear" w:color="auto" w:fill="D9D9D9" w:themeFill="background1" w:themeFillShade="D9"/>
+            <w:hideMark/>
+          </w:tcPr>
+          <w:p>
+            <w:pPr>
+              <w:rPr>
+                <w:b/>
+                <w:bCs/>
+              </w:rPr>
+            </w:pPr>
+            <w:r>
+              <w:rPr>
+                <w:b/>
+                <w:bCs/>
+              </w:rPr>
+              <w:t>Note</w:t>
+            </w:r>
+          </w:p>
+        </w:tc>
+        <w:tc>
+          <w:tcPr>
+            <w:tcW w:w="8125" w:type="dxa"/>
+            <w:gridSpan w:val="5"/>
+            <w:tcBorders>
+              <w:top w:val="single" w:sz="2" w:space="0" w:color="auto"/>
+              <w:left w:val="single" w:sz="2" w:space="0" w:color="auto"/>
+              <w:bottom w:val="single" w:sz="2" w:space="0" w:color="auto"/>
+              <w:right w:val="single" w:sz="2" w:space="0" w:color="auto"/>
+            </w:tcBorders>
+            <w:hideMark/>
+          </w:tcPr>
+          <w:p/>
+        </w:tc>
+      </w:tr>
+      <w:tr>
+        <w:tc>
+          <w:tcPr>
+            <w:tcW w:w="9645" w:type="dxa"/>
+            <w:gridSpan w:val="6"/>
+            <w:tcBorders>
+              <w:top w:val="single" w:sz="2" w:space="0" w:color="auto"/>
+              <w:left w:val="single" w:sz="2" w:space="0" w:color="auto"/>
+              <w:bottom w:val="single" w:sz="2" w:space="0" w:color="auto"/>
+              <w:right w:val="single" w:sz="2" w:space="0" w:color="auto"/>
+            </w:tcBorders>
+            <w:hideMark/>
+          </w:tcPr>
+          <w:p>
+            <w:pPr>
+              <w:rPr>
+                <w:b/>
+              </w:rPr>
+            </w:pPr>
+            <w:r>
+              <w:rPr>
+                <w:b/>
+              </w:rPr>
+              <w:t>Sotto requisiti</w:t>
+            </w:r>
+          </w:p>
+        </w:tc>
+      </w:tr>
+      <w:tr>
+        <w:tc>
+          <w:tcPr>
+            <w:tcW w:w="1520" w:type="dxa"/>
+            <w:tcBorders>
+              <w:top w:val="single" w:sz="2" w:space="0" w:color="auto"/>
+              <w:left w:val="single" w:sz="2" w:space="0" w:color="auto"/>
+              <w:bottom w:val="single" w:sz="2" w:space="0" w:color="auto"/>
+              <w:right w:val="single" w:sz="2" w:space="0" w:color="auto"/>
+            </w:tcBorders>
+            <w:shd w:val="clear" w:color="auto" w:fill="D9D9D9" w:themeFill="background1" w:themeFillShade="D9"/>
+            <w:hideMark/>
+          </w:tcPr>
+          <w:p>
+            <w:pPr>
+              <w:rPr>
+                <w:b/>
+              </w:rPr>
+            </w:pPr>
+            <w:r>
+              <w:rPr>
+                <w:b/>
+              </w:rPr>
+              <w:t>001</w:t>
+            </w:r>
+          </w:p>
+        </w:tc>
+        <w:tc>
+          <w:tcPr>
+            <w:tcW w:w="8125" w:type="dxa"/>
+            <w:gridSpan w:val="5"/>
+            <w:tcBorders>
+              <w:top w:val="single" w:sz="2" w:space="0" w:color="auto"/>
+              <w:left w:val="single" w:sz="2" w:space="0" w:color="auto"/>
+              <w:bottom w:val="single" w:sz="2" w:space="0" w:color="auto"/>
+              <w:right w:val="single" w:sz="2" w:space="0" w:color="auto"/>
+            </w:tcBorders>
+            <w:hideMark/>
+          </w:tcPr>
+          <w:p/>
+        </w:tc>
+      </w:tr>
+      <w:tr>
+        <w:tc>
+          <w:tcPr>
+            <w:tcW w:w="1520" w:type="dxa"/>
+            <w:tcBorders>
+              <w:top w:val="single" w:sz="2" w:space="0" w:color="auto"/>
+              <w:left w:val="single" w:sz="2" w:space="0" w:color="auto"/>
+              <w:bottom w:val="single" w:sz="2" w:space="0" w:color="auto"/>
+              <w:right w:val="single" w:sz="2" w:space="0" w:color="auto"/>
+            </w:tcBorders>
+            <w:shd w:val="clear" w:color="auto" w:fill="D9D9D9" w:themeFill="background1" w:themeFillShade="D9"/>
+            <w:hideMark/>
+          </w:tcPr>
+          <w:p>
+            <w:pPr>
+              <w:rPr>
+                <w:b/>
+              </w:rPr>
+            </w:pPr>
+            <w:r>
+              <w:rPr>
+                <w:b/>
+              </w:rPr>
+              <w:t>002</w:t>
+            </w:r>
+          </w:p>
+        </w:tc>
+        <w:tc>
+          <w:tcPr>
+            <w:tcW w:w="8125" w:type="dxa"/>
+            <w:gridSpan w:val="5"/>
+            <w:tcBorders>
+              <w:top w:val="single" w:sz="2" w:space="0" w:color="auto"/>
+              <w:left w:val="single" w:sz="2" w:space="0" w:color="auto"/>
+              <w:bottom w:val="single" w:sz="2" w:space="0" w:color="auto"/>
+              <w:right w:val="single" w:sz="2" w:space="0" w:color="auto"/>
+            </w:tcBorders>
+            <w:hideMark/>
+          </w:tcPr>
+          <w:p/>
+        </w:tc>
+      </w:tr>
+    </w:tbl>
+    <w:p/>
+    <w:tbl>
+      <w:tblPr>
+        <w:tblW w:w="9645" w:type="dxa"/>
+        <w:tblInd w:w="-8" w:type="dxa"/>
+        <w:tblBorders>
+          <w:top w:val="single" w:sz="2" w:space="0" w:color="auto"/>
+          <w:left w:val="single" w:sz="2" w:space="0" w:color="auto"/>
+          <w:bottom w:val="single" w:sz="2" w:space="0" w:color="auto"/>
+          <w:right w:val="single" w:sz="2" w:space="0" w:color="auto"/>
+          <w:insideH w:val="single" w:sz="2" w:space="0" w:color="auto"/>
+          <w:insideV w:val="single" w:sz="2" w:space="0" w:color="auto"/>
+        </w:tblBorders>
+        <w:tblLayout w:type="fixed"/>
+        <w:tblCellMar>
+          <w:top w:w="57" w:type="dxa"/>
+          <w:bottom w:w="57" w:type="dxa"/>
+        </w:tblCellMar>
+        <w:tblLook w:val="00A0" w:firstRow="1" w:lastRow="0" w:firstColumn="1" w:lastColumn="0" w:noHBand="0" w:noVBand="0"/>
+      </w:tblPr>
+      <w:tblGrid>
+        <w:gridCol w:w="1520"/>
+        <w:gridCol w:w="3497"/>
+        <w:gridCol w:w="1417"/>
+        <w:gridCol w:w="567"/>
+        <w:gridCol w:w="1299"/>
+        <w:gridCol w:w="1345"/>
+      </w:tblGrid>
+      <w:tr>
+        <w:tc>
+          <w:tcPr>
+            <w:tcW w:w="1520" w:type="dxa"/>
+            <w:tcBorders>
+              <w:top w:val="single" w:sz="2" w:space="0" w:color="auto"/>
+              <w:left w:val="single" w:sz="2" w:space="0" w:color="auto"/>
+              <w:bottom w:val="single" w:sz="2" w:space="0" w:color="auto"/>
+              <w:right w:val="single" w:sz="2" w:space="0" w:color="auto"/>
+            </w:tcBorders>
+            <w:shd w:val="clear" w:color="auto" w:fill="D9D9D9" w:themeFill="background1" w:themeFillShade="D9"/>
+            <w:hideMark/>
+          </w:tcPr>
+          <w:p>
+            <w:pPr>
+              <w:rPr>
+                <w:b/>
+                <w:bCs/>
+              </w:rPr>
+            </w:pPr>
+            <w:r>
+              <w:rPr>
+                <w:b/>
+                <w:bCs/>
+              </w:rPr>
+              <w:t>Requisito</w:t>
+            </w:r>
+          </w:p>
+        </w:tc>
+        <w:tc>
+          <w:tcPr>
+            <w:tcW w:w="3497" w:type="dxa"/>
+            <w:tcBorders>
+              <w:top w:val="single" w:sz="2" w:space="0" w:color="auto"/>
+              <w:left w:val="single" w:sz="2" w:space="0" w:color="auto"/>
+              <w:bottom w:val="single" w:sz="2" w:space="0" w:color="auto"/>
+              <w:right w:val="single" w:sz="2" w:space="0" w:color="auto"/>
+            </w:tcBorders>
+            <w:hideMark/>
+          </w:tcPr>
+          <w:p>
+            <w:r>
+              <w:t>Req-0</w:t>
+            </w:r>
+            <w:r>
+              <w:t>0</w:t>
+            </w:r>
+            <w:r>
+              <w:t>4</w:t>
+            </w:r>
+          </w:p>
+        </w:tc>
+        <w:tc>
+          <w:tcPr>
+            <w:tcW w:w="1417" w:type="dxa"/>
+            <w:tcBorders>
+              <w:top w:val="single" w:sz="2" w:space="0" w:color="auto"/>
+              <w:left w:val="single" w:sz="2" w:space="0" w:color="auto"/>
+              <w:bottom w:val="single" w:sz="2" w:space="0" w:color="auto"/>
+              <w:right w:val="single" w:sz="2" w:space="0" w:color="auto"/>
+            </w:tcBorders>
+            <w:shd w:val="clear" w:color="auto" w:fill="D9D9D9" w:themeFill="background1" w:themeFillShade="D9"/>
+            <w:hideMark/>
+          </w:tcPr>
+          <w:p>
+            <w:r>
+              <w:rPr>
+                <w:b/>
+                <w:bCs/>
+              </w:rPr>
+              <w:t>Priorità</w:t>
+            </w:r>
+          </w:p>
+        </w:tc>
+        <w:tc>
+          <w:tcPr>
+            <w:tcW w:w="567" w:type="dxa"/>
+            <w:tcBorders>
+              <w:top w:val="single" w:sz="2" w:space="0" w:color="auto"/>
+              <w:left w:val="single" w:sz="2" w:space="0" w:color="auto"/>
+              <w:bottom w:val="single" w:sz="2" w:space="0" w:color="auto"/>
+              <w:right w:val="single" w:sz="2" w:space="0" w:color="auto"/>
+            </w:tcBorders>
+            <w:hideMark/>
+          </w:tcPr>
+          <w:p>
+            <w:r>
+              <w:t>1</w:t>
+            </w:r>
+          </w:p>
+        </w:tc>
+        <w:tc>
+          <w:tcPr>
+            <w:tcW w:w="1299" w:type="dxa"/>
+            <w:tcBorders>
+              <w:top w:val="single" w:sz="2" w:space="0" w:color="auto"/>
+              <w:left w:val="single" w:sz="2" w:space="0" w:color="auto"/>
+              <w:bottom w:val="single" w:sz="2" w:space="0" w:color="auto"/>
+              <w:right w:val="single" w:sz="2" w:space="0" w:color="auto"/>
+            </w:tcBorders>
+            <w:shd w:val="clear" w:color="auto" w:fill="D9D9D9" w:themeFill="background1" w:themeFillShade="D9"/>
+            <w:hideMark/>
+          </w:tcPr>
+          <w:p>
+            <w:r>
+              <w:rPr>
+                <w:b/>
+                <w:bCs/>
+              </w:rPr>
+              <w:t>Versione</w:t>
+            </w:r>
+          </w:p>
+        </w:tc>
+        <w:tc>
+          <w:tcPr>
+            <w:tcW w:w="1345" w:type="dxa"/>
+            <w:tcBorders>
+              <w:top w:val="single" w:sz="2" w:space="0" w:color="auto"/>
+              <w:left w:val="single" w:sz="2" w:space="0" w:color="auto"/>
+              <w:bottom w:val="single" w:sz="2" w:space="0" w:color="auto"/>
+              <w:right w:val="single" w:sz="2" w:space="0" w:color="auto"/>
+            </w:tcBorders>
+            <w:hideMark/>
+          </w:tcPr>
+          <w:p>
+            <w:r>
+              <w:t>1.0</w:t>
+            </w:r>
+          </w:p>
+        </w:tc>
+      </w:tr>
+      <w:tr>
+        <w:tc>
+          <w:tcPr>
+            <w:tcW w:w="1520" w:type="dxa"/>
+            <w:tcBorders>
+              <w:top w:val="single" w:sz="2" w:space="0" w:color="auto"/>
+              <w:left w:val="single" w:sz="2" w:space="0" w:color="auto"/>
+              <w:bottom w:val="single" w:sz="2" w:space="0" w:color="auto"/>
+              <w:right w:val="single" w:sz="2" w:space="0" w:color="auto"/>
+            </w:tcBorders>
+            <w:shd w:val="clear" w:color="auto" w:fill="D9D9D9" w:themeFill="background1" w:themeFillShade="D9"/>
+            <w:hideMark/>
+          </w:tcPr>
+          <w:p>
+            <w:pPr>
+              <w:rPr>
+                <w:b/>
+                <w:bCs/>
+              </w:rPr>
+            </w:pPr>
+            <w:r>
+              <w:rPr>
+                <w:b/>
+                <w:bCs/>
+              </w:rPr>
+              <w:t>Nome</w:t>
+            </w:r>
+          </w:p>
+        </w:tc>
+        <w:tc>
+          <w:tcPr>
+            <w:tcW w:w="8125" w:type="dxa"/>
+            <w:gridSpan w:val="5"/>
+            <w:tcBorders>
+              <w:top w:val="single" w:sz="2" w:space="0" w:color="auto"/>
+              <w:left w:val="single" w:sz="2" w:space="0" w:color="auto"/>
+              <w:bottom w:val="single" w:sz="2" w:space="0" w:color="auto"/>
+              <w:right w:val="single" w:sz="2" w:space="0" w:color="auto"/>
+            </w:tcBorders>
+            <w:hideMark/>
+          </w:tcPr>
+          <w:p>
+            <w:r>
+              <w:t>Sezione attività</w:t>
+            </w:r>
+          </w:p>
+        </w:tc>
+      </w:tr>
+      <w:tr>
+        <w:tc>
+          <w:tcPr>
+            <w:tcW w:w="1520" w:type="dxa"/>
+            <w:tcBorders>
+              <w:top w:val="single" w:sz="2" w:space="0" w:color="auto"/>
+              <w:left w:val="single" w:sz="2" w:space="0" w:color="auto"/>
+              <w:bottom w:val="single" w:sz="2" w:space="0" w:color="auto"/>
+              <w:right w:val="single" w:sz="2" w:space="0" w:color="auto"/>
+            </w:tcBorders>
+            <w:shd w:val="clear" w:color="auto" w:fill="D9D9D9" w:themeFill="background1" w:themeFillShade="D9"/>
+            <w:hideMark/>
+          </w:tcPr>
+          <w:p>
+            <w:pPr>
+              <w:rPr>
+                <w:b/>
+                <w:bCs/>
+              </w:rPr>
+            </w:pPr>
+            <w:r>
+              <w:rPr>
+                <w:b/>
+                <w:bCs/>
+              </w:rPr>
+              <w:t>Note</w:t>
+            </w:r>
+          </w:p>
+        </w:tc>
+        <w:tc>
+          <w:tcPr>
+            <w:tcW w:w="8125" w:type="dxa"/>
+            <w:gridSpan w:val="5"/>
+            <w:tcBorders>
+              <w:top w:val="single" w:sz="2" w:space="0" w:color="auto"/>
+              <w:left w:val="single" w:sz="2" w:space="0" w:color="auto"/>
+              <w:bottom w:val="single" w:sz="2" w:space="0" w:color="auto"/>
+              <w:right w:val="single" w:sz="2" w:space="0" w:color="auto"/>
+            </w:tcBorders>
+            <w:hideMark/>
+          </w:tcPr>
+          <w:p/>
+        </w:tc>
+      </w:tr>
+      <w:tr>
+        <w:tc>
+          <w:tcPr>
+            <w:tcW w:w="9645" w:type="dxa"/>
+            <w:gridSpan w:val="6"/>
+            <w:tcBorders>
+              <w:top w:val="single" w:sz="2" w:space="0" w:color="auto"/>
+              <w:left w:val="single" w:sz="2" w:space="0" w:color="auto"/>
+              <w:bottom w:val="single" w:sz="2" w:space="0" w:color="auto"/>
+              <w:right w:val="single" w:sz="2" w:space="0" w:color="auto"/>
+            </w:tcBorders>
+            <w:hideMark/>
+          </w:tcPr>
+          <w:p>
+            <w:pPr>
+              <w:rPr>
+                <w:b/>
+              </w:rPr>
+            </w:pPr>
+            <w:r>
+              <w:rPr>
+                <w:b/>
+              </w:rPr>
+              <w:t>Sotto requisiti</w:t>
+            </w:r>
+          </w:p>
+        </w:tc>
+      </w:tr>
+      <w:tr>
+        <w:tc>
+          <w:tcPr>
+            <w:tcW w:w="1520" w:type="dxa"/>
+            <w:tcBorders>
+              <w:top w:val="single" w:sz="2" w:space="0" w:color="auto"/>
+              <w:left w:val="single" w:sz="2" w:space="0" w:color="auto"/>
+              <w:bottom w:val="single" w:sz="2" w:space="0" w:color="auto"/>
+              <w:right w:val="single" w:sz="2" w:space="0" w:color="auto"/>
+            </w:tcBorders>
+            <w:shd w:val="clear" w:color="auto" w:fill="D9D9D9" w:themeFill="background1" w:themeFillShade="D9"/>
+            <w:hideMark/>
+          </w:tcPr>
+          <w:p>
+            <w:pPr>
+              <w:rPr>
+                <w:b/>
+              </w:rPr>
+            </w:pPr>
+            <w:r>
+              <w:rPr>
+                <w:b/>
+              </w:rPr>
+              <w:t>001</w:t>
+            </w:r>
+          </w:p>
+        </w:tc>
+        <w:tc>
+          <w:tcPr>
+            <w:tcW w:w="8125" w:type="dxa"/>
+            <w:gridSpan w:val="5"/>
+            <w:tcBorders>
+              <w:top w:val="single" w:sz="2" w:space="0" w:color="auto"/>
+              <w:left w:val="single" w:sz="2" w:space="0" w:color="auto"/>
+              <w:bottom w:val="single" w:sz="2" w:space="0" w:color="auto"/>
+              <w:right w:val="single" w:sz="2" w:space="0" w:color="auto"/>
+            </w:tcBorders>
+            <w:hideMark/>
+          </w:tcPr>
+          <w:p/>
+        </w:tc>
+      </w:tr>
+      <w:tr>
+        <w:tc>
+          <w:tcPr>
+            <w:tcW w:w="1520" w:type="dxa"/>
+            <w:tcBorders>
+              <w:top w:val="single" w:sz="2" w:space="0" w:color="auto"/>
+              <w:left w:val="single" w:sz="2" w:space="0" w:color="auto"/>
+              <w:bottom w:val="single" w:sz="2" w:space="0" w:color="auto"/>
+              <w:right w:val="single" w:sz="2" w:space="0" w:color="auto"/>
+            </w:tcBorders>
+            <w:shd w:val="clear" w:color="auto" w:fill="D9D9D9" w:themeFill="background1" w:themeFillShade="D9"/>
+            <w:hideMark/>
+          </w:tcPr>
+          <w:p>
+            <w:pPr>
+              <w:rPr>
+                <w:b/>
+              </w:rPr>
+            </w:pPr>
+            <w:r>
+              <w:rPr>
+                <w:b/>
+              </w:rPr>
+              <w:t>002</w:t>
+            </w:r>
+          </w:p>
+        </w:tc>
+        <w:tc>
+          <w:tcPr>
+            <w:tcW w:w="8125" w:type="dxa"/>
+            <w:gridSpan w:val="5"/>
+            <w:tcBorders>
+              <w:top w:val="single" w:sz="2" w:space="0" w:color="auto"/>
+              <w:left w:val="single" w:sz="2" w:space="0" w:color="auto"/>
+              <w:bottom w:val="single" w:sz="2" w:space="0" w:color="auto"/>
+              <w:right w:val="single" w:sz="2" w:space="0" w:color="auto"/>
+            </w:tcBorders>
+            <w:hideMark/>
+          </w:tcPr>
+          <w:p/>
+        </w:tc>
+      </w:tr>
+    </w:tbl>
+    <w:p/>
+    <w:tbl>
+      <w:tblPr>
+        <w:tblW w:w="9645" w:type="dxa"/>
+        <w:tblInd w:w="-8" w:type="dxa"/>
+        <w:tblBorders>
+          <w:top w:val="single" w:sz="2" w:space="0" w:color="auto"/>
+          <w:left w:val="single" w:sz="2" w:space="0" w:color="auto"/>
+          <w:bottom w:val="single" w:sz="2" w:space="0" w:color="auto"/>
+          <w:right w:val="single" w:sz="2" w:space="0" w:color="auto"/>
+          <w:insideH w:val="single" w:sz="2" w:space="0" w:color="auto"/>
+          <w:insideV w:val="single" w:sz="2" w:space="0" w:color="auto"/>
+        </w:tblBorders>
+        <w:tblLayout w:type="fixed"/>
+        <w:tblCellMar>
+          <w:top w:w="57" w:type="dxa"/>
+          <w:bottom w:w="57" w:type="dxa"/>
+        </w:tblCellMar>
+        <w:tblLook w:val="00A0" w:firstRow="1" w:lastRow="0" w:firstColumn="1" w:lastColumn="0" w:noHBand="0" w:noVBand="0"/>
+      </w:tblPr>
+      <w:tblGrid>
+        <w:gridCol w:w="1520"/>
+        <w:gridCol w:w="3497"/>
+        <w:gridCol w:w="1417"/>
+        <w:gridCol w:w="567"/>
+        <w:gridCol w:w="1299"/>
+        <w:gridCol w:w="1345"/>
+      </w:tblGrid>
+      <w:tr>
+        <w:tc>
+          <w:tcPr>
+            <w:tcW w:w="1520" w:type="dxa"/>
+            <w:tcBorders>
+              <w:top w:val="single" w:sz="2" w:space="0" w:color="auto"/>
+              <w:left w:val="single" w:sz="2" w:space="0" w:color="auto"/>
+              <w:bottom w:val="single" w:sz="2" w:space="0" w:color="auto"/>
+              <w:right w:val="single" w:sz="2" w:space="0" w:color="auto"/>
+            </w:tcBorders>
+            <w:shd w:val="clear" w:color="auto" w:fill="D9D9D9" w:themeFill="background1" w:themeFillShade="D9"/>
+            <w:hideMark/>
+          </w:tcPr>
+          <w:p>
+            <w:pPr>
+              <w:rPr>
+                <w:b/>
+                <w:bCs/>
+              </w:rPr>
+            </w:pPr>
+            <w:r>
+              <w:rPr>
+                <w:b/>
+                <w:bCs/>
+              </w:rPr>
+              <w:t>Requisito</w:t>
+            </w:r>
+          </w:p>
+        </w:tc>
+        <w:tc>
+          <w:tcPr>
+            <w:tcW w:w="3497" w:type="dxa"/>
+            <w:tcBorders>
+              <w:top w:val="single" w:sz="2" w:space="0" w:color="auto"/>
+              <w:left w:val="single" w:sz="2" w:space="0" w:color="auto"/>
+              <w:bottom w:val="single" w:sz="2" w:space="0" w:color="auto"/>
+              <w:right w:val="single" w:sz="2" w:space="0" w:color="auto"/>
+            </w:tcBorders>
+            <w:hideMark/>
+          </w:tcPr>
+          <w:p>
+            <w:r>
+              <w:t>Req-0</w:t>
+            </w:r>
+            <w:r>
+              <w:t>0</w:t>
+            </w:r>
+            <w:r>
+              <w:t>5</w:t>
+            </w:r>
+          </w:p>
+        </w:tc>
+        <w:tc>
+          <w:tcPr>
+            <w:tcW w:w="1417" w:type="dxa"/>
+            <w:tcBorders>
+              <w:top w:val="single" w:sz="2" w:space="0" w:color="auto"/>
+              <w:left w:val="single" w:sz="2" w:space="0" w:color="auto"/>
+              <w:bottom w:val="single" w:sz="2" w:space="0" w:color="auto"/>
+              <w:right w:val="single" w:sz="2" w:space="0" w:color="auto"/>
+            </w:tcBorders>
+            <w:shd w:val="clear" w:color="auto" w:fill="D9D9D9" w:themeFill="background1" w:themeFillShade="D9"/>
+            <w:hideMark/>
+          </w:tcPr>
+          <w:p>
+            <w:r>
+              <w:rPr>
+                <w:b/>
+                <w:bCs/>
+              </w:rPr>
+              <w:t>Priorità</w:t>
+            </w:r>
+          </w:p>
+        </w:tc>
+        <w:tc>
+          <w:tcPr>
+            <w:tcW w:w="567" w:type="dxa"/>
+            <w:tcBorders>
+              <w:top w:val="single" w:sz="2" w:space="0" w:color="auto"/>
+              <w:left w:val="single" w:sz="2" w:space="0" w:color="auto"/>
+              <w:bottom w:val="single" w:sz="2" w:space="0" w:color="auto"/>
+              <w:right w:val="single" w:sz="2" w:space="0" w:color="auto"/>
+            </w:tcBorders>
+            <w:hideMark/>
+          </w:tcPr>
+          <w:p>
+            <w:r>
+              <w:t>3</w:t>
+            </w:r>
+          </w:p>
+        </w:tc>
+        <w:tc>
+          <w:tcPr>
+            <w:tcW w:w="1299" w:type="dxa"/>
+            <w:tcBorders>
+              <w:top w:val="single" w:sz="2" w:space="0" w:color="auto"/>
+              <w:left w:val="single" w:sz="2" w:space="0" w:color="auto"/>
+              <w:bottom w:val="single" w:sz="2" w:space="0" w:color="auto"/>
+              <w:right w:val="single" w:sz="2" w:space="0" w:color="auto"/>
+            </w:tcBorders>
+            <w:shd w:val="clear" w:color="auto" w:fill="D9D9D9" w:themeFill="background1" w:themeFillShade="D9"/>
+            <w:hideMark/>
+          </w:tcPr>
+          <w:p>
+            <w:r>
+              <w:rPr>
+                <w:b/>
+                <w:bCs/>
+              </w:rPr>
+              <w:t>Versione</w:t>
+            </w:r>
+          </w:p>
+        </w:tc>
+        <w:tc>
+          <w:tcPr>
+            <w:tcW w:w="1345" w:type="dxa"/>
+            <w:tcBorders>
+              <w:top w:val="single" w:sz="2" w:space="0" w:color="auto"/>
+              <w:left w:val="single" w:sz="2" w:space="0" w:color="auto"/>
+              <w:bottom w:val="single" w:sz="2" w:space="0" w:color="auto"/>
+              <w:right w:val="single" w:sz="2" w:space="0" w:color="auto"/>
+            </w:tcBorders>
+            <w:hideMark/>
+          </w:tcPr>
+          <w:p>
+            <w:r>
+              <w:t>1.0</w:t>
+            </w:r>
+          </w:p>
+        </w:tc>
+      </w:tr>
+      <w:tr>
+        <w:tc>
+          <w:tcPr>
+            <w:tcW w:w="1520" w:type="dxa"/>
+            <w:tcBorders>
+              <w:top w:val="single" w:sz="2" w:space="0" w:color="auto"/>
+              <w:left w:val="single" w:sz="2" w:space="0" w:color="auto"/>
+              <w:bottom w:val="single" w:sz="2" w:space="0" w:color="auto"/>
+              <w:right w:val="single" w:sz="2" w:space="0" w:color="auto"/>
+            </w:tcBorders>
+            <w:shd w:val="clear" w:color="auto" w:fill="D9D9D9" w:themeFill="background1" w:themeFillShade="D9"/>
+            <w:hideMark/>
+          </w:tcPr>
+          <w:p>
+            <w:pPr>
+              <w:rPr>
+                <w:b/>
+                <w:bCs/>
+              </w:rPr>
+            </w:pPr>
+            <w:r>
+              <w:rPr>
+                <w:b/>
+                <w:bCs/>
+              </w:rPr>
+              <w:t>Nome</w:t>
+            </w:r>
+          </w:p>
+        </w:tc>
+        <w:tc>
+          <w:tcPr>
+            <w:tcW w:w="8125" w:type="dxa"/>
+            <w:gridSpan w:val="5"/>
+            <w:tcBorders>
+              <w:top w:val="single" w:sz="2" w:space="0" w:color="auto"/>
+              <w:left w:val="single" w:sz="2" w:space="0" w:color="auto"/>
+              <w:bottom w:val="single" w:sz="2" w:space="0" w:color="auto"/>
+              <w:right w:val="single" w:sz="2" w:space="0" w:color="auto"/>
+            </w:tcBorders>
+            <w:hideMark/>
+          </w:tcPr>
+          <w:p>
+            <w:r>
+              <w:t>Gestione delle notifiche</w:t>
+            </w:r>
+          </w:p>
+        </w:tc>
+      </w:tr>
+      <w:tr>
+        <w:tc>
+          <w:tcPr>
+            <w:tcW w:w="1520" w:type="dxa"/>
+            <w:tcBorders>
+              <w:top w:val="single" w:sz="2" w:space="0" w:color="auto"/>
+              <w:left w:val="single" w:sz="2" w:space="0" w:color="auto"/>
+              <w:bottom w:val="single" w:sz="2" w:space="0" w:color="auto"/>
+              <w:right w:val="single" w:sz="2" w:space="0" w:color="auto"/>
+            </w:tcBorders>
+            <w:shd w:val="clear" w:color="auto" w:fill="D9D9D9" w:themeFill="background1" w:themeFillShade="D9"/>
+            <w:hideMark/>
+          </w:tcPr>
+          <w:p>
+            <w:pPr>
+              <w:rPr>
+                <w:b/>
+                <w:bCs/>
+              </w:rPr>
+            </w:pPr>
+            <w:r>
+              <w:rPr>
+                <w:b/>
+                <w:bCs/>
+              </w:rPr>
+              <w:t>Note</w:t>
+            </w:r>
+          </w:p>
+        </w:tc>
+        <w:tc>
+          <w:tcPr>
+            <w:tcW w:w="8125" w:type="dxa"/>
+            <w:gridSpan w:val="5"/>
+            <w:tcBorders>
+              <w:top w:val="single" w:sz="2" w:space="0" w:color="auto"/>
+              <w:left w:val="single" w:sz="2" w:space="0" w:color="auto"/>
+              <w:bottom w:val="single" w:sz="2" w:space="0" w:color="auto"/>
+              <w:right w:val="single" w:sz="2" w:space="0" w:color="auto"/>
+            </w:tcBorders>
+            <w:hideMark/>
+          </w:tcPr>
+          <w:p/>
+        </w:tc>
+      </w:tr>
+      <w:tr>
+        <w:tc>
+          <w:tcPr>
+            <w:tcW w:w="9645" w:type="dxa"/>
+            <w:gridSpan w:val="6"/>
+            <w:tcBorders>
+              <w:top w:val="single" w:sz="2" w:space="0" w:color="auto"/>
+              <w:left w:val="single" w:sz="2" w:space="0" w:color="auto"/>
+              <w:bottom w:val="single" w:sz="2" w:space="0" w:color="auto"/>
+              <w:right w:val="single" w:sz="2" w:space="0" w:color="auto"/>
+            </w:tcBorders>
+            <w:hideMark/>
+          </w:tcPr>
+          <w:p>
+            <w:pPr>
+              <w:rPr>
+                <w:b/>
+              </w:rPr>
+            </w:pPr>
+            <w:r>
+              <w:rPr>
+                <w:b/>
+              </w:rPr>
+              <w:t>Sotto requisiti</w:t>
+            </w:r>
+          </w:p>
+        </w:tc>
+      </w:tr>
+      <w:tr>
+        <w:tc>
+          <w:tcPr>
+            <w:tcW w:w="1520" w:type="dxa"/>
+            <w:tcBorders>
+              <w:top w:val="single" w:sz="2" w:space="0" w:color="auto"/>
+              <w:left w:val="single" w:sz="2" w:space="0" w:color="auto"/>
+              <w:bottom w:val="single" w:sz="2" w:space="0" w:color="auto"/>
+              <w:right w:val="single" w:sz="2" w:space="0" w:color="auto"/>
+            </w:tcBorders>
+            <w:shd w:val="clear" w:color="auto" w:fill="D9D9D9" w:themeFill="background1" w:themeFillShade="D9"/>
+            <w:hideMark/>
+          </w:tcPr>
+          <w:p>
+            <w:pPr>
+              <w:rPr>
+                <w:b/>
+              </w:rPr>
+            </w:pPr>
+            <w:r>
+              <w:rPr>
+                <w:b/>
+              </w:rPr>
+              <w:t>001</w:t>
+            </w:r>
+          </w:p>
+        </w:tc>
+        <w:tc>
+          <w:tcPr>
+            <w:tcW w:w="8125" w:type="dxa"/>
+            <w:gridSpan w:val="5"/>
+            <w:tcBorders>
+              <w:top w:val="single" w:sz="2" w:space="0" w:color="auto"/>
+              <w:left w:val="single" w:sz="2" w:space="0" w:color="auto"/>
+              <w:bottom w:val="single" w:sz="2" w:space="0" w:color="auto"/>
+              <w:right w:val="single" w:sz="2" w:space="0" w:color="auto"/>
+            </w:tcBorders>
+            <w:hideMark/>
+          </w:tcPr>
+          <w:p>
+            <w:r>
+              <w:t>Ricevere consigli</w:t>
+            </w:r>
+          </w:p>
+        </w:tc>
+      </w:tr>
+      <w:tr>
+        <w:tc>
+          <w:tcPr>
+            <w:tcW w:w="1520" w:type="dxa"/>
+            <w:tcBorders>
+              <w:top w:val="single" w:sz="2" w:space="0" w:color="auto"/>
+              <w:left w:val="single" w:sz="2" w:space="0" w:color="auto"/>
+              <w:bottom w:val="single" w:sz="2" w:space="0" w:color="auto"/>
+              <w:right w:val="single" w:sz="2" w:space="0" w:color="auto"/>
+            </w:tcBorders>
+            <w:shd w:val="clear" w:color="auto" w:fill="D9D9D9" w:themeFill="background1" w:themeFillShade="D9"/>
+            <w:hideMark/>
+          </w:tcPr>
+          <w:p>
+            <w:pPr>
+              <w:rPr>
+                <w:b/>
+              </w:rPr>
+            </w:pPr>
+            <w:r>
+              <w:rPr>
+                <w:b/>
+              </w:rPr>
+              <w:t>002</w:t>
+            </w:r>
+          </w:p>
+        </w:tc>
+        <w:tc>
+          <w:tcPr>
+            <w:tcW w:w="8125" w:type="dxa"/>
+            <w:gridSpan w:val="5"/>
+            <w:tcBorders>
+              <w:top w:val="single" w:sz="2" w:space="0" w:color="auto"/>
+              <w:left w:val="single" w:sz="2" w:space="0" w:color="auto"/>
+              <w:bottom w:val="single" w:sz="2" w:space="0" w:color="auto"/>
+              <w:right w:val="single" w:sz="2" w:space="0" w:color="auto"/>
+            </w:tcBorders>
+            <w:hideMark/>
+          </w:tcPr>
+          <w:p>
+            <w:r>
+              <w:t>Ricevere notifiche scadenza</w:t>
+            </w:r>
+          </w:p>
+        </w:tc>
+      </w:tr>
+    </w:tbl>
+    <w:p/>
+    <w:tbl>
+      <w:tblPr>
+        <w:tblW w:w="9645" w:type="dxa"/>
+        <w:tblInd w:w="-8" w:type="dxa"/>
+        <w:tblBorders>
+          <w:top w:val="single" w:sz="2" w:space="0" w:color="auto"/>
+          <w:left w:val="single" w:sz="2" w:space="0" w:color="auto"/>
+          <w:bottom w:val="single" w:sz="2" w:space="0" w:color="auto"/>
+          <w:right w:val="single" w:sz="2" w:space="0" w:color="auto"/>
+          <w:insideH w:val="single" w:sz="2" w:space="0" w:color="auto"/>
+          <w:insideV w:val="single" w:sz="2" w:space="0" w:color="auto"/>
+        </w:tblBorders>
+        <w:tblLayout w:type="fixed"/>
+        <w:tblCellMar>
+          <w:top w:w="57" w:type="dxa"/>
+          <w:bottom w:w="57" w:type="dxa"/>
+        </w:tblCellMar>
+        <w:tblLook w:val="00A0" w:firstRow="1" w:lastRow="0" w:firstColumn="1" w:lastColumn="0" w:noHBand="0" w:noVBand="0"/>
+      </w:tblPr>
+      <w:tblGrid>
+        <w:gridCol w:w="1520"/>
+        <w:gridCol w:w="1748"/>
+        <w:gridCol w:w="1749"/>
+        <w:gridCol w:w="1417"/>
+        <w:gridCol w:w="567"/>
+        <w:gridCol w:w="1299"/>
+        <w:gridCol w:w="1345"/>
+      </w:tblGrid>
+      <w:tr>
+        <w:tc>
+          <w:tcPr>
+            <w:tcW w:w="1520" w:type="dxa"/>
+            <w:tcBorders>
+              <w:top w:val="single" w:sz="2" w:space="0" w:color="auto"/>
+              <w:left w:val="single" w:sz="2" w:space="0" w:color="auto"/>
+              <w:bottom w:val="single" w:sz="2" w:space="0" w:color="auto"/>
+              <w:right w:val="single" w:sz="2" w:space="0" w:color="auto"/>
+            </w:tcBorders>
+            <w:shd w:val="clear" w:color="auto" w:fill="D9D9D9" w:themeFill="background1" w:themeFillShade="D9"/>
+            <w:hideMark/>
+          </w:tcPr>
+          <w:p>
+            <w:pPr>
+              <w:rPr>
+                <w:b/>
+                <w:bCs/>
+              </w:rPr>
+            </w:pPr>
+            <w:r>
+              <w:rPr>
+                <w:b/>
+                <w:bCs/>
+              </w:rPr>
+              <w:t>Requisito</w:t>
+            </w:r>
+          </w:p>
+        </w:tc>
+        <w:tc>
+          <w:tcPr>
+            <w:tcW w:w="1748" w:type="dxa"/>
+            <w:tcBorders>
+              <w:top w:val="single" w:sz="2" w:space="0" w:color="auto"/>
+              <w:left w:val="single" w:sz="2" w:space="0" w:color="auto"/>
+              <w:bottom w:val="single" w:sz="2" w:space="0" w:color="auto"/>
+              <w:right w:val="single" w:sz="2" w:space="0" w:color="auto"/>
+            </w:tcBorders>
+            <w:hideMark/>
+          </w:tcPr>
+          <w:p>
+            <w:r>
+              <w:t>Req-0</w:t>
+            </w:r>
+            <w:r>
+              <w:t>05</w:t>
+            </w:r>
+          </w:p>
+        </w:tc>
+        <w:tc>
+          <w:tcPr>
+            <w:tcW w:w="1749" w:type="dxa"/>
+            <w:tcBorders>
+              <w:top w:val="single" w:sz="2" w:space="0" w:color="auto"/>
+              <w:left w:val="single" w:sz="2" w:space="0" w:color="auto"/>
+              <w:bottom w:val="single" w:sz="2" w:space="0" w:color="auto"/>
+              <w:right w:val="single" w:sz="2" w:space="0" w:color="auto"/>
+            </w:tcBorders>
+          </w:tcPr>
+          <w:p>
+            <w:r>
+              <w:t>001</w:t>
+            </w:r>
+          </w:p>
+        </w:tc>
+        <w:tc>
+          <w:tcPr>
+            <w:tcW w:w="1417" w:type="dxa"/>
+            <w:tcBorders>
+              <w:top w:val="single" w:sz="2" w:space="0" w:color="auto"/>
+              <w:left w:val="single" w:sz="2" w:space="0" w:color="auto"/>
+              <w:bottom w:val="single" w:sz="2" w:space="0" w:color="auto"/>
+              <w:right w:val="single" w:sz="2" w:space="0" w:color="auto"/>
+            </w:tcBorders>
+            <w:shd w:val="clear" w:color="auto" w:fill="D9D9D9" w:themeFill="background1" w:themeFillShade="D9"/>
+            <w:hideMark/>
+          </w:tcPr>
+          <w:p>
+            <w:r>
+              <w:rPr>
+                <w:b/>
+                <w:bCs/>
+              </w:rPr>
+              <w:t>Priorità</w:t>
+            </w:r>
+          </w:p>
+        </w:tc>
+        <w:tc>
+          <w:tcPr>
+            <w:tcW w:w="567" w:type="dxa"/>
+            <w:tcBorders>
+              <w:top w:val="single" w:sz="2" w:space="0" w:color="auto"/>
+              <w:left w:val="single" w:sz="2" w:space="0" w:color="auto"/>
+              <w:bottom w:val="single" w:sz="2" w:space="0" w:color="auto"/>
+              <w:right w:val="single" w:sz="2" w:space="0" w:color="auto"/>
+            </w:tcBorders>
+            <w:hideMark/>
+          </w:tcPr>
+          <w:p>
+            <w:r>
+              <w:t>3</w:t>
+            </w:r>
+          </w:p>
+        </w:tc>
+        <w:tc>
+          <w:tcPr>
+            <w:tcW w:w="1299" w:type="dxa"/>
+            <w:tcBorders>
+              <w:top w:val="single" w:sz="2" w:space="0" w:color="auto"/>
+              <w:left w:val="single" w:sz="2" w:space="0" w:color="auto"/>
+              <w:bottom w:val="single" w:sz="2" w:space="0" w:color="auto"/>
+              <w:right w:val="single" w:sz="2" w:space="0" w:color="auto"/>
+            </w:tcBorders>
+            <w:shd w:val="clear" w:color="auto" w:fill="D9D9D9" w:themeFill="background1" w:themeFillShade="D9"/>
+            <w:hideMark/>
+          </w:tcPr>
+          <w:p>
+            <w:r>
+              <w:rPr>
+                <w:b/>
+                <w:bCs/>
+              </w:rPr>
+              <w:t>Versione</w:t>
+            </w:r>
+          </w:p>
+        </w:tc>
+        <w:tc>
+          <w:tcPr>
+            <w:tcW w:w="1345" w:type="dxa"/>
+            <w:tcBorders>
+              <w:top w:val="single" w:sz="2" w:space="0" w:color="auto"/>
+              <w:left w:val="single" w:sz="2" w:space="0" w:color="auto"/>
+              <w:bottom w:val="single" w:sz="2" w:space="0" w:color="auto"/>
+              <w:right w:val="single" w:sz="2" w:space="0" w:color="auto"/>
+            </w:tcBorders>
+            <w:hideMark/>
+          </w:tcPr>
+          <w:p>
+            <w:r>
+              <w:t>1.0</w:t>
+            </w:r>
+          </w:p>
+        </w:tc>
+      </w:tr>
+      <w:tr>
+        <w:tc>
+          <w:tcPr>
+            <w:tcW w:w="1520" w:type="dxa"/>
+            <w:tcBorders>
+              <w:top w:val="single" w:sz="2" w:space="0" w:color="auto"/>
+              <w:left w:val="single" w:sz="2" w:space="0" w:color="auto"/>
+              <w:bottom w:val="single" w:sz="2" w:space="0" w:color="auto"/>
+              <w:right w:val="single" w:sz="2" w:space="0" w:color="auto"/>
+            </w:tcBorders>
+            <w:shd w:val="clear" w:color="auto" w:fill="D9D9D9" w:themeFill="background1" w:themeFillShade="D9"/>
+            <w:hideMark/>
+          </w:tcPr>
+          <w:p>
+            <w:pPr>
+              <w:rPr>
+                <w:b/>
+                <w:bCs/>
+              </w:rPr>
+            </w:pPr>
+            <w:r>
+              <w:rPr>
+                <w:b/>
+                <w:bCs/>
+              </w:rPr>
+              <w:t>Nome</w:t>
+            </w:r>
+          </w:p>
+        </w:tc>
+        <w:tc>
+          <w:tcPr>
+            <w:tcW w:w="8125" w:type="dxa"/>
+            <w:gridSpan w:val="6"/>
+            <w:tcBorders>
+              <w:top w:val="single" w:sz="2" w:space="0" w:color="auto"/>
+              <w:left w:val="single" w:sz="2" w:space="0" w:color="auto"/>
+              <w:bottom w:val="single" w:sz="2" w:space="0" w:color="auto"/>
+              <w:right w:val="single" w:sz="2" w:space="0" w:color="auto"/>
+            </w:tcBorders>
+            <w:hideMark/>
+          </w:tcPr>
+          <w:p>
+            <w:r>
+              <w:t>Ricevere consigli</w:t>
+            </w:r>
+          </w:p>
+        </w:tc>
+      </w:tr>
+      <w:tr>
+        <w:tc>
+          <w:tcPr>
+            <w:tcW w:w="1520" w:type="dxa"/>
+            <w:tcBorders>
+              <w:top w:val="single" w:sz="2" w:space="0" w:color="auto"/>
+              <w:left w:val="single" w:sz="2" w:space="0" w:color="auto"/>
+              <w:bottom w:val="single" w:sz="2" w:space="0" w:color="auto"/>
+              <w:right w:val="single" w:sz="2" w:space="0" w:color="auto"/>
+            </w:tcBorders>
+            <w:shd w:val="clear" w:color="auto" w:fill="D9D9D9" w:themeFill="background1" w:themeFillShade="D9"/>
+            <w:hideMark/>
+          </w:tcPr>
+          <w:p>
+            <w:pPr>
+              <w:rPr>
+                <w:b/>
+                <w:bCs/>
+              </w:rPr>
+            </w:pPr>
+            <w:r>
+              <w:rPr>
+                <w:b/>
+                <w:bCs/>
+              </w:rPr>
+              <w:t>Note</w:t>
+            </w:r>
+          </w:p>
+        </w:tc>
+        <w:tc>
+          <w:tcPr>
+            <w:tcW w:w="8125" w:type="dxa"/>
+            <w:gridSpan w:val="6"/>
+            <w:tcBorders>
+              <w:top w:val="single" w:sz="2" w:space="0" w:color="auto"/>
+              <w:left w:val="single" w:sz="2" w:space="0" w:color="auto"/>
+              <w:bottom w:val="single" w:sz="2" w:space="0" w:color="auto"/>
+              <w:right w:val="single" w:sz="2" w:space="0" w:color="auto"/>
+            </w:tcBorders>
+            <w:hideMark/>
+          </w:tcPr>
+          <w:p/>
+        </w:tc>
+      </w:tr>
+      <w:tr>
+        <w:tc>
+          <w:tcPr>
+            <w:tcW w:w="9645" w:type="dxa"/>
+            <w:gridSpan w:val="7"/>
+            <w:tcBorders>
+              <w:top w:val="single" w:sz="2" w:space="0" w:color="auto"/>
+              <w:left w:val="single" w:sz="2" w:space="0" w:color="auto"/>
+              <w:bottom w:val="single" w:sz="2" w:space="0" w:color="auto"/>
+              <w:right w:val="single" w:sz="2" w:space="0" w:color="auto"/>
+            </w:tcBorders>
+            <w:hideMark/>
+          </w:tcPr>
+          <w:p>
+            <w:pPr>
+              <w:rPr>
+                <w:b/>
+              </w:rPr>
+            </w:pPr>
+            <w:r>
+              <w:rPr>
+                <w:b/>
+              </w:rPr>
+              <w:t>Sotto requisiti</w:t>
+            </w:r>
+          </w:p>
+        </w:tc>
+      </w:tr>
+      <w:tr>
+        <w:tc>
+          <w:tcPr>
+            <w:tcW w:w="1520" w:type="dxa"/>
+            <w:tcBorders>
+              <w:top w:val="single" w:sz="2" w:space="0" w:color="auto"/>
+              <w:left w:val="single" w:sz="2" w:space="0" w:color="auto"/>
+              <w:bottom w:val="single" w:sz="2" w:space="0" w:color="auto"/>
+              <w:right w:val="single" w:sz="2" w:space="0" w:color="auto"/>
+            </w:tcBorders>
+            <w:shd w:val="clear" w:color="auto" w:fill="D9D9D9" w:themeFill="background1" w:themeFillShade="D9"/>
+            <w:hideMark/>
+          </w:tcPr>
+          <w:p>
+            <w:pPr>
+              <w:rPr>
+                <w:b/>
+              </w:rPr>
+            </w:pPr>
+            <w:r>
+              <w:rPr>
+                <w:b/>
+              </w:rPr>
+              <w:t>001</w:t>
+            </w:r>
+          </w:p>
+        </w:tc>
+        <w:tc>
+          <w:tcPr>
+            <w:tcW w:w="8125" w:type="dxa"/>
+            <w:gridSpan w:val="6"/>
+            <w:tcBorders>
+              <w:top w:val="single" w:sz="2" w:space="0" w:color="auto"/>
+              <w:left w:val="single" w:sz="2" w:space="0" w:color="auto"/>
+              <w:bottom w:val="single" w:sz="2" w:space="0" w:color="auto"/>
+              <w:right w:val="single" w:sz="2" w:space="0" w:color="auto"/>
+            </w:tcBorders>
+            <w:hideMark/>
+          </w:tcPr>
+          <w:p/>
+        </w:tc>
+      </w:tr>
+      <w:tr>
+        <w:tc>
+          <w:tcPr>
+            <w:tcW w:w="1520" w:type="dxa"/>
+            <w:tcBorders>
+              <w:top w:val="single" w:sz="2" w:space="0" w:color="auto"/>
+              <w:left w:val="single" w:sz="2" w:space="0" w:color="auto"/>
+              <w:bottom w:val="single" w:sz="2" w:space="0" w:color="auto"/>
+              <w:right w:val="single" w:sz="2" w:space="0" w:color="auto"/>
+            </w:tcBorders>
+            <w:shd w:val="clear" w:color="auto" w:fill="D9D9D9" w:themeFill="background1" w:themeFillShade="D9"/>
+            <w:hideMark/>
+          </w:tcPr>
+          <w:p>
+            <w:pPr>
+              <w:rPr>
+                <w:b/>
+              </w:rPr>
+            </w:pPr>
+            <w:r>
+              <w:rPr>
+                <w:b/>
+              </w:rPr>
+              <w:t>002</w:t>
+            </w:r>
+          </w:p>
+        </w:tc>
+        <w:tc>
+          <w:tcPr>
+            <w:tcW w:w="8125" w:type="dxa"/>
+            <w:gridSpan w:val="6"/>
+            <w:tcBorders>
+              <w:top w:val="single" w:sz="2" w:space="0" w:color="auto"/>
+              <w:left w:val="single" w:sz="2" w:space="0" w:color="auto"/>
+              <w:bottom w:val="single" w:sz="2" w:space="0" w:color="auto"/>
+              <w:right w:val="single" w:sz="2" w:space="0" w:color="auto"/>
+            </w:tcBorders>
+            <w:hideMark/>
+          </w:tcPr>
+          <w:p/>
+        </w:tc>
+      </w:tr>
+    </w:tbl>
+    <w:p/>
+    <w:tbl>
+      <w:tblPr>
+        <w:tblW w:w="9645" w:type="dxa"/>
+        <w:tblInd w:w="-8" w:type="dxa"/>
+        <w:tblBorders>
+          <w:top w:val="single" w:sz="2" w:space="0" w:color="auto"/>
+          <w:left w:val="single" w:sz="2" w:space="0" w:color="auto"/>
+          <w:bottom w:val="single" w:sz="2" w:space="0" w:color="auto"/>
+          <w:right w:val="single" w:sz="2" w:space="0" w:color="auto"/>
+          <w:insideH w:val="single" w:sz="2" w:space="0" w:color="auto"/>
+          <w:insideV w:val="single" w:sz="2" w:space="0" w:color="auto"/>
+        </w:tblBorders>
+        <w:tblLayout w:type="fixed"/>
+        <w:tblCellMar>
+          <w:top w:w="57" w:type="dxa"/>
+          <w:bottom w:w="57" w:type="dxa"/>
+        </w:tblCellMar>
+        <w:tblLook w:val="00A0" w:firstRow="1" w:lastRow="0" w:firstColumn="1" w:lastColumn="0" w:noHBand="0" w:noVBand="0"/>
+      </w:tblPr>
+      <w:tblGrid>
+        <w:gridCol w:w="1520"/>
+        <w:gridCol w:w="1748"/>
+        <w:gridCol w:w="1749"/>
+        <w:gridCol w:w="1417"/>
+        <w:gridCol w:w="567"/>
+        <w:gridCol w:w="1299"/>
+        <w:gridCol w:w="1345"/>
+      </w:tblGrid>
+      <w:tr>
+        <w:tc>
+          <w:tcPr>
+            <w:tcW w:w="1520" w:type="dxa"/>
+            <w:tcBorders>
+              <w:top w:val="single" w:sz="2" w:space="0" w:color="auto"/>
+              <w:left w:val="single" w:sz="2" w:space="0" w:color="auto"/>
+              <w:bottom w:val="single" w:sz="2" w:space="0" w:color="auto"/>
+              <w:right w:val="single" w:sz="2" w:space="0" w:color="auto"/>
+            </w:tcBorders>
+            <w:shd w:val="clear" w:color="auto" w:fill="D9D9D9" w:themeFill="background1" w:themeFillShade="D9"/>
+            <w:hideMark/>
+          </w:tcPr>
+          <w:p>
+            <w:pPr>
+              <w:rPr>
+                <w:b/>
+                <w:bCs/>
+              </w:rPr>
+            </w:pPr>
+            <w:r>
+              <w:rPr>
+                <w:b/>
+                <w:bCs/>
+              </w:rPr>
+              <w:t>Requisito</w:t>
+            </w:r>
+          </w:p>
+        </w:tc>
+        <w:tc>
+          <w:tcPr>
+            <w:tcW w:w="1748" w:type="dxa"/>
+            <w:tcBorders>
+              <w:top w:val="single" w:sz="2" w:space="0" w:color="auto"/>
+              <w:left w:val="single" w:sz="2" w:space="0" w:color="auto"/>
+              <w:bottom w:val="single" w:sz="2" w:space="0" w:color="auto"/>
+              <w:right w:val="single" w:sz="2" w:space="0" w:color="auto"/>
+            </w:tcBorders>
+            <w:hideMark/>
+          </w:tcPr>
+          <w:p>
+            <w:r>
+              <w:t>Req-0</w:t>
+            </w:r>
+            <w:r>
+              <w:t>05</w:t>
+            </w:r>
+          </w:p>
+        </w:tc>
+        <w:tc>
+          <w:tcPr>
+            <w:tcW w:w="1749" w:type="dxa"/>
+            <w:tcBorders>
+              <w:top w:val="single" w:sz="2" w:space="0" w:color="auto"/>
+              <w:left w:val="single" w:sz="2" w:space="0" w:color="auto"/>
+              <w:bottom w:val="single" w:sz="2" w:space="0" w:color="auto"/>
+              <w:right w:val="single" w:sz="2" w:space="0" w:color="auto"/>
+            </w:tcBorders>
+          </w:tcPr>
+          <w:p>
+            <w:r>
+              <w:t>00</w:t>
+            </w:r>
+            <w:r>
+              <w:t>2</w:t>
+            </w:r>
+          </w:p>
+        </w:tc>
+        <w:tc>
+          <w:tcPr>
+            <w:tcW w:w="1417" w:type="dxa"/>
+            <w:tcBorders>
+              <w:top w:val="single" w:sz="2" w:space="0" w:color="auto"/>
+              <w:left w:val="single" w:sz="2" w:space="0" w:color="auto"/>
+              <w:bottom w:val="single" w:sz="2" w:space="0" w:color="auto"/>
+              <w:right w:val="single" w:sz="2" w:space="0" w:color="auto"/>
+            </w:tcBorders>
+            <w:shd w:val="clear" w:color="auto" w:fill="D9D9D9" w:themeFill="background1" w:themeFillShade="D9"/>
+            <w:hideMark/>
+          </w:tcPr>
+          <w:p>
+            <w:r>
+              <w:rPr>
+                <w:b/>
+                <w:bCs/>
+              </w:rPr>
+              <w:t>Priorità</w:t>
+            </w:r>
+          </w:p>
+        </w:tc>
+        <w:tc>
+          <w:tcPr>
+            <w:tcW w:w="567" w:type="dxa"/>
+            <w:tcBorders>
+              <w:top w:val="single" w:sz="2" w:space="0" w:color="auto"/>
+              <w:left w:val="single" w:sz="2" w:space="0" w:color="auto"/>
+              <w:bottom w:val="single" w:sz="2" w:space="0" w:color="auto"/>
+              <w:right w:val="single" w:sz="2" w:space="0" w:color="auto"/>
+            </w:tcBorders>
+            <w:hideMark/>
+          </w:tcPr>
+          <w:p>
+            <w:r>
+              <w:t>3</w:t>
+            </w:r>
+          </w:p>
+        </w:tc>
+        <w:tc>
+          <w:tcPr>
+            <w:tcW w:w="1299" w:type="dxa"/>
+            <w:tcBorders>
+              <w:top w:val="single" w:sz="2" w:space="0" w:color="auto"/>
+              <w:left w:val="single" w:sz="2" w:space="0" w:color="auto"/>
+              <w:bottom w:val="single" w:sz="2" w:space="0" w:color="auto"/>
+              <w:right w:val="single" w:sz="2" w:space="0" w:color="auto"/>
+            </w:tcBorders>
+            <w:shd w:val="clear" w:color="auto" w:fill="D9D9D9" w:themeFill="background1" w:themeFillShade="D9"/>
+            <w:hideMark/>
+          </w:tcPr>
+          <w:p>
+            <w:r>
+              <w:rPr>
+                <w:b/>
+                <w:bCs/>
+              </w:rPr>
+              <w:t>Versione</w:t>
+            </w:r>
+          </w:p>
+        </w:tc>
+        <w:tc>
+          <w:tcPr>
+            <w:tcW w:w="1345" w:type="dxa"/>
+            <w:tcBorders>
+              <w:top w:val="single" w:sz="2" w:space="0" w:color="auto"/>
+              <w:left w:val="single" w:sz="2" w:space="0" w:color="auto"/>
+              <w:bottom w:val="single" w:sz="2" w:space="0" w:color="auto"/>
+              <w:right w:val="single" w:sz="2" w:space="0" w:color="auto"/>
+            </w:tcBorders>
+            <w:hideMark/>
+          </w:tcPr>
+          <w:p>
+            <w:r>
+              <w:t>1.0</w:t>
+            </w:r>
+          </w:p>
+        </w:tc>
+      </w:tr>
+      <w:tr>
+        <w:tc>
+          <w:tcPr>
+            <w:tcW w:w="1520" w:type="dxa"/>
+            <w:tcBorders>
+              <w:top w:val="single" w:sz="2" w:space="0" w:color="auto"/>
+              <w:left w:val="single" w:sz="2" w:space="0" w:color="auto"/>
+              <w:bottom w:val="single" w:sz="2" w:space="0" w:color="auto"/>
+              <w:right w:val="single" w:sz="2" w:space="0" w:color="auto"/>
+            </w:tcBorders>
+            <w:shd w:val="clear" w:color="auto" w:fill="D9D9D9" w:themeFill="background1" w:themeFillShade="D9"/>
+            <w:hideMark/>
+          </w:tcPr>
+          <w:p>
+            <w:pPr>
+              <w:rPr>
+                <w:b/>
+                <w:bCs/>
+              </w:rPr>
+            </w:pPr>
+            <w:r>
+              <w:rPr>
+                <w:b/>
+                <w:bCs/>
+              </w:rPr>
+              <w:t>Nome</w:t>
+            </w:r>
+          </w:p>
+        </w:tc>
+        <w:tc>
+          <w:tcPr>
+            <w:tcW w:w="8125" w:type="dxa"/>
+            <w:gridSpan w:val="6"/>
+            <w:tcBorders>
+              <w:top w:val="single" w:sz="2" w:space="0" w:color="auto"/>
+              <w:left w:val="single" w:sz="2" w:space="0" w:color="auto"/>
+              <w:bottom w:val="single" w:sz="2" w:space="0" w:color="auto"/>
+              <w:right w:val="single" w:sz="2" w:space="0" w:color="auto"/>
+            </w:tcBorders>
+            <w:hideMark/>
+          </w:tcPr>
+          <w:p>
+            <w:r>
+              <w:t xml:space="preserve">Ricevere </w:t>
+            </w:r>
+            <w:r>
+              <w:t>notifiche scadenza</w:t>
+            </w:r>
+          </w:p>
+        </w:tc>
+      </w:tr>
+      <w:tr>
+        <w:tc>
+          <w:tcPr>
+            <w:tcW w:w="1520" w:type="dxa"/>
+            <w:tcBorders>
+              <w:top w:val="single" w:sz="2" w:space="0" w:color="auto"/>
+              <w:left w:val="single" w:sz="2" w:space="0" w:color="auto"/>
+              <w:bottom w:val="single" w:sz="2" w:space="0" w:color="auto"/>
+              <w:right w:val="single" w:sz="2" w:space="0" w:color="auto"/>
+            </w:tcBorders>
+            <w:shd w:val="clear" w:color="auto" w:fill="D9D9D9" w:themeFill="background1" w:themeFillShade="D9"/>
+            <w:hideMark/>
+          </w:tcPr>
+          <w:p>
+            <w:pPr>
+              <w:rPr>
+                <w:b/>
+                <w:bCs/>
+              </w:rPr>
+            </w:pPr>
+            <w:r>
+              <w:rPr>
+                <w:b/>
+                <w:bCs/>
+              </w:rPr>
+              <w:t>Note</w:t>
+            </w:r>
+          </w:p>
+        </w:tc>
+        <w:tc>
+          <w:tcPr>
+            <w:tcW w:w="8125" w:type="dxa"/>
+            <w:gridSpan w:val="6"/>
+            <w:tcBorders>
+              <w:top w:val="single" w:sz="2" w:space="0" w:color="auto"/>
+              <w:left w:val="single" w:sz="2" w:space="0" w:color="auto"/>
+              <w:bottom w:val="single" w:sz="2" w:space="0" w:color="auto"/>
+              <w:right w:val="single" w:sz="2" w:space="0" w:color="auto"/>
+            </w:tcBorders>
+            <w:hideMark/>
+          </w:tcPr>
+          <w:p>
+            <w:r>
+              <w:t>Nel caso un’attività sta raggiungendo il termine, arriva una notifica sul dispositivo</w:t>
+            </w:r>
+          </w:p>
+        </w:tc>
+      </w:tr>
+      <w:tr>
+        <w:tc>
+          <w:tcPr>
+            <w:tcW w:w="9645" w:type="dxa"/>
+            <w:gridSpan w:val="7"/>
+            <w:tcBorders>
+              <w:top w:val="single" w:sz="2" w:space="0" w:color="auto"/>
+              <w:left w:val="single" w:sz="2" w:space="0" w:color="auto"/>
+              <w:bottom w:val="single" w:sz="2" w:space="0" w:color="auto"/>
+              <w:right w:val="single" w:sz="2" w:space="0" w:color="auto"/>
+            </w:tcBorders>
+            <w:hideMark/>
+          </w:tcPr>
+          <w:p>
+            <w:pPr>
+              <w:rPr>
+                <w:b/>
+              </w:rPr>
+            </w:pPr>
+            <w:r>
+              <w:rPr>
+                <w:b/>
+              </w:rPr>
+              <w:t>Sotto requisiti</w:t>
+            </w:r>
+          </w:p>
+        </w:tc>
+      </w:tr>
+      <w:tr>
+        <w:tc>
+          <w:tcPr>
+            <w:tcW w:w="1520" w:type="dxa"/>
+            <w:tcBorders>
+              <w:top w:val="single" w:sz="2" w:space="0" w:color="auto"/>
+              <w:left w:val="single" w:sz="2" w:space="0" w:color="auto"/>
+              <w:bottom w:val="single" w:sz="2" w:space="0" w:color="auto"/>
+              <w:right w:val="single" w:sz="2" w:space="0" w:color="auto"/>
+            </w:tcBorders>
+            <w:shd w:val="clear" w:color="auto" w:fill="D9D9D9" w:themeFill="background1" w:themeFillShade="D9"/>
+            <w:hideMark/>
+          </w:tcPr>
+          <w:p>
+            <w:pPr>
+              <w:rPr>
+                <w:b/>
+              </w:rPr>
+            </w:pPr>
+            <w:r>
+              <w:rPr>
+                <w:b/>
+              </w:rPr>
+              <w:t>001</w:t>
+            </w:r>
+          </w:p>
+        </w:tc>
+        <w:tc>
+          <w:tcPr>
+            <w:tcW w:w="8125" w:type="dxa"/>
+            <w:gridSpan w:val="6"/>
+            <w:tcBorders>
+              <w:top w:val="single" w:sz="2" w:space="0" w:color="auto"/>
+              <w:left w:val="single" w:sz="2" w:space="0" w:color="auto"/>
+              <w:bottom w:val="single" w:sz="2" w:space="0" w:color="auto"/>
+              <w:right w:val="single" w:sz="2" w:space="0" w:color="auto"/>
+            </w:tcBorders>
+            <w:hideMark/>
+          </w:tcPr>
+          <w:p/>
+        </w:tc>
+      </w:tr>
+      <w:tr>
+        <w:tc>
+          <w:tcPr>
+            <w:tcW w:w="1520" w:type="dxa"/>
+            <w:tcBorders>
+              <w:top w:val="single" w:sz="2" w:space="0" w:color="auto"/>
+              <w:left w:val="single" w:sz="2" w:space="0" w:color="auto"/>
+              <w:bottom w:val="single" w:sz="2" w:space="0" w:color="auto"/>
+              <w:right w:val="single" w:sz="2" w:space="0" w:color="auto"/>
+            </w:tcBorders>
+            <w:shd w:val="clear" w:color="auto" w:fill="D9D9D9" w:themeFill="background1" w:themeFillShade="D9"/>
+            <w:hideMark/>
+          </w:tcPr>
+          <w:p>
+            <w:pPr>
+              <w:rPr>
+                <w:b/>
+              </w:rPr>
+            </w:pPr>
+            <w:r>
+              <w:rPr>
+                <w:b/>
+              </w:rPr>
+              <w:t>002</w:t>
+            </w:r>
+          </w:p>
+        </w:tc>
+        <w:tc>
+          <w:tcPr>
+            <w:tcW w:w="8125" w:type="dxa"/>
+            <w:gridSpan w:val="6"/>
+            <w:tcBorders>
+              <w:top w:val="single" w:sz="2" w:space="0" w:color="auto"/>
+              <w:left w:val="single" w:sz="2" w:space="0" w:color="auto"/>
+              <w:bottom w:val="single" w:sz="2" w:space="0" w:color="auto"/>
+              <w:right w:val="single" w:sz="2" w:space="0" w:color="auto"/>
+            </w:tcBorders>
+            <w:hideMark/>
+          </w:tcPr>
+          <w:p/>
+        </w:tc>
+      </w:tr>
+    </w:tbl>
     <w:p/>
     <w:sectPr>
       <w:pgSz w:w="11906" w:h="16838"/>
@@ -866,6 +3468,7 @@
   <w:style w:type="character" w:default="1" w:styleId="Carpredefinitoparagrafo">
     <w:name w:val="Default Paragraph Font"/>
     <w:uiPriority w:val="1"/>
+    <w:semiHidden/>
     <w:unhideWhenUsed/>
   </w:style>
   <w:style w:type="table" w:default="1" w:styleId="Tabellanormale">
